--- a/cahier des charges et maquettage/cahier-des-charges.docx
+++ b/cahier des charges et maquettage/cahier-des-charges.docx
@@ -204,9 +204,6 @@
                 </w:rPr>
                 <w:alias w:val="Résumé"/>
                 <w:id w:val="15676143"/>
-                <w:placeholder>
-                  <w:docPart w:val="A983CE1C03DE4D9694E84B830717F5E7"/>
-                </w:placeholder>
                 <w:dataBinding w:prefixMappings="xmlns:ns0='http://schemas.microsoft.com/office/2006/coverPageProps'" w:xpath="/ns0:CoverPageProperties[1]/ns0:Abstract[1]" w:storeItemID="{55AF091B-3C7A-41E3-B477-F2FDAA23CFDA}"/>
                 <w:text/>
               </w:sdtPr>
@@ -350,7 +347,7 @@
           <w:r>
             <w:fldChar w:fldCharType="separate"/>
           </w:r>
-          <w:hyperlink w:anchor="_Toc163480087" w:history="1">
+          <w:hyperlink w:anchor="_Toc163728138" w:history="1">
             <w:r>
               <w:rPr>
                 <w:rStyle w:val="Lienhypertexte"/>
@@ -377,7 +374,7 @@
                 <w:noProof/>
                 <w:webHidden/>
               </w:rPr>
-              <w:instrText xml:space="preserve"> PAGEREF _Toc163480087 \h </w:instrText>
+              <w:instrText xml:space="preserve"> PAGEREF _Toc163728138 \h </w:instrText>
             </w:r>
             <w:r>
               <w:rPr>
@@ -420,7 +417,7 @@
               <w:lang w:eastAsia="fr-FR"/>
             </w:rPr>
           </w:pPr>
-          <w:hyperlink w:anchor="_Toc163480088" w:history="1">
+          <w:hyperlink w:anchor="_Toc163728139" w:history="1">
             <w:r>
               <w:rPr>
                 <w:rStyle w:val="Lienhypertexte"/>
@@ -447,7 +444,7 @@
                 <w:noProof/>
                 <w:webHidden/>
               </w:rPr>
-              <w:instrText xml:space="preserve"> PAGEREF _Toc163480088 \h </w:instrText>
+              <w:instrText xml:space="preserve"> PAGEREF _Toc163728139 \h </w:instrText>
             </w:r>
             <w:r>
               <w:rPr>
@@ -490,7 +487,7 @@
               <w:lang w:eastAsia="fr-FR"/>
             </w:rPr>
           </w:pPr>
-          <w:hyperlink w:anchor="_Toc163480089" w:history="1">
+          <w:hyperlink w:anchor="_Toc163728140" w:history="1">
             <w:r>
               <w:rPr>
                 <w:rStyle w:val="Lienhypertexte"/>
@@ -517,7 +514,7 @@
                 <w:noProof/>
                 <w:webHidden/>
               </w:rPr>
-              <w:instrText xml:space="preserve"> PAGEREF _Toc163480089 \h </w:instrText>
+              <w:instrText xml:space="preserve"> PAGEREF _Toc163728140 \h </w:instrText>
             </w:r>
             <w:r>
               <w:rPr>
@@ -560,7 +557,7 @@
               <w:lang w:eastAsia="fr-FR"/>
             </w:rPr>
           </w:pPr>
-          <w:hyperlink w:anchor="_Toc163480090" w:history="1">
+          <w:hyperlink w:anchor="_Toc163728141" w:history="1">
             <w:r>
               <w:rPr>
                 <w:rStyle w:val="Lienhypertexte"/>
@@ -587,7 +584,7 @@
                 <w:noProof/>
                 <w:webHidden/>
               </w:rPr>
-              <w:instrText xml:space="preserve"> PAGEREF _Toc163480090 \h </w:instrText>
+              <w:instrText xml:space="preserve"> PAGEREF _Toc163728141 \h </w:instrText>
             </w:r>
             <w:r>
               <w:rPr>
@@ -630,7 +627,7 @@
               <w:lang w:eastAsia="fr-FR"/>
             </w:rPr>
           </w:pPr>
-          <w:hyperlink w:anchor="_Toc163480091" w:history="1">
+          <w:hyperlink w:anchor="_Toc163728142" w:history="1">
             <w:r>
               <w:rPr>
                 <w:rStyle w:val="Lienhypertexte"/>
@@ -657,7 +654,7 @@
                 <w:noProof/>
                 <w:webHidden/>
               </w:rPr>
-              <w:instrText xml:space="preserve"> PAGEREF _Toc163480091 \h </w:instrText>
+              <w:instrText xml:space="preserve"> PAGEREF _Toc163728142 \h </w:instrText>
             </w:r>
             <w:r>
               <w:rPr>
@@ -700,7 +697,7 @@
               <w:lang w:eastAsia="fr-FR"/>
             </w:rPr>
           </w:pPr>
-          <w:hyperlink w:anchor="_Toc163480092" w:history="1">
+          <w:hyperlink w:anchor="_Toc163728143" w:history="1">
             <w:r>
               <w:rPr>
                 <w:rStyle w:val="Lienhypertexte"/>
@@ -727,7 +724,7 @@
                 <w:noProof/>
                 <w:webHidden/>
               </w:rPr>
-              <w:instrText xml:space="preserve"> PAGEREF _Toc163480092 \h </w:instrText>
+              <w:instrText xml:space="preserve"> PAGEREF _Toc163728143 \h </w:instrText>
             </w:r>
             <w:r>
               <w:rPr>
@@ -770,7 +767,7 @@
               <w:lang w:eastAsia="fr-FR"/>
             </w:rPr>
           </w:pPr>
-          <w:hyperlink w:anchor="_Toc163480093" w:history="1">
+          <w:hyperlink w:anchor="_Toc163728144" w:history="1">
             <w:r>
               <w:rPr>
                 <w:rStyle w:val="Lienhypertexte"/>
@@ -797,7 +794,7 @@
                 <w:noProof/>
                 <w:webHidden/>
               </w:rPr>
-              <w:instrText xml:space="preserve"> PAGEREF _Toc163480093 \h </w:instrText>
+              <w:instrText xml:space="preserve"> PAGEREF _Toc163728144 \h </w:instrText>
             </w:r>
             <w:r>
               <w:rPr>
@@ -840,7 +837,7 @@
               <w:lang w:eastAsia="fr-FR"/>
             </w:rPr>
           </w:pPr>
-          <w:hyperlink w:anchor="_Toc163480094" w:history="1">
+          <w:hyperlink w:anchor="_Toc163728145" w:history="1">
             <w:r>
               <w:rPr>
                 <w:rStyle w:val="Lienhypertexte"/>
@@ -867,7 +864,7 @@
                 <w:noProof/>
                 <w:webHidden/>
               </w:rPr>
-              <w:instrText xml:space="preserve"> PAGEREF _Toc163480094 \h </w:instrText>
+              <w:instrText xml:space="preserve"> PAGEREF _Toc163728145 \h </w:instrText>
             </w:r>
             <w:r>
               <w:rPr>
@@ -910,7 +907,7 @@
               <w:lang w:eastAsia="fr-FR"/>
             </w:rPr>
           </w:pPr>
-          <w:hyperlink w:anchor="_Toc163480095" w:history="1">
+          <w:hyperlink w:anchor="_Toc163728146" w:history="1">
             <w:r>
               <w:rPr>
                 <w:rStyle w:val="Lienhypertexte"/>
@@ -937,7 +934,7 @@
                 <w:noProof/>
                 <w:webHidden/>
               </w:rPr>
-              <w:instrText xml:space="preserve"> PAGEREF _Toc163480095 \h </w:instrText>
+              <w:instrText xml:space="preserve"> PAGEREF _Toc163728146 \h </w:instrText>
             </w:r>
             <w:r>
               <w:rPr>
@@ -980,7 +977,7 @@
               <w:lang w:eastAsia="fr-FR"/>
             </w:rPr>
           </w:pPr>
-          <w:hyperlink w:anchor="_Toc163480096" w:history="1">
+          <w:hyperlink w:anchor="_Toc163728147" w:history="1">
             <w:r>
               <w:rPr>
                 <w:rStyle w:val="Lienhypertexte"/>
@@ -1007,7 +1004,7 @@
                 <w:noProof/>
                 <w:webHidden/>
               </w:rPr>
-              <w:instrText xml:space="preserve"> PAGEREF _Toc163480096 \h </w:instrText>
+              <w:instrText xml:space="preserve"> PAGEREF _Toc163728147 \h </w:instrText>
             </w:r>
             <w:r>
               <w:rPr>
@@ -1050,7 +1047,7 @@
               <w:lang w:eastAsia="fr-FR"/>
             </w:rPr>
           </w:pPr>
-          <w:hyperlink w:anchor="_Toc163480097" w:history="1">
+          <w:hyperlink w:anchor="_Toc163728148" w:history="1">
             <w:r>
               <w:rPr>
                 <w:rStyle w:val="Lienhypertexte"/>
@@ -1077,7 +1074,7 @@
                 <w:noProof/>
                 <w:webHidden/>
               </w:rPr>
-              <w:instrText xml:space="preserve"> PAGEREF _Toc163480097 \h </w:instrText>
+              <w:instrText xml:space="preserve"> PAGEREF _Toc163728148 \h </w:instrText>
             </w:r>
             <w:r>
               <w:rPr>
@@ -1120,12 +1117,82 @@
               <w:lang w:eastAsia="fr-FR"/>
             </w:rPr>
           </w:pPr>
-          <w:hyperlink w:anchor="_Toc163480098" w:history="1">
+          <w:hyperlink w:anchor="_Toc163728149" w:history="1">
             <w:r>
               <w:rPr>
                 <w:rStyle w:val="Lienhypertexte"/>
                 <w:noProof/>
               </w:rPr>
+              <w:t>PUBLIC CIBLE</w:t>
+            </w:r>
+            <w:r>
+              <w:rPr>
+                <w:noProof/>
+                <w:webHidden/>
+              </w:rPr>
+              <w:tab/>
+            </w:r>
+            <w:r>
+              <w:rPr>
+                <w:noProof/>
+                <w:webHidden/>
+              </w:rPr>
+              <w:fldChar w:fldCharType="begin"/>
+            </w:r>
+            <w:r>
+              <w:rPr>
+                <w:noProof/>
+                <w:webHidden/>
+              </w:rPr>
+              <w:instrText xml:space="preserve"> PAGEREF _Toc163728149 \h </w:instrText>
+            </w:r>
+            <w:r>
+              <w:rPr>
+                <w:noProof/>
+                <w:webHidden/>
+              </w:rPr>
+            </w:r>
+            <w:r>
+              <w:rPr>
+                <w:noProof/>
+                <w:webHidden/>
+              </w:rPr>
+              <w:fldChar w:fldCharType="separate"/>
+            </w:r>
+            <w:r>
+              <w:rPr>
+                <w:noProof/>
+                <w:webHidden/>
+              </w:rPr>
+              <w:t>5</w:t>
+            </w:r>
+            <w:r>
+              <w:rPr>
+                <w:noProof/>
+                <w:webHidden/>
+              </w:rPr>
+              <w:fldChar w:fldCharType="end"/>
+            </w:r>
+          </w:hyperlink>
+        </w:p>
+        <w:p>
+          <w:pPr>
+            <w:pStyle w:val="TM1"/>
+            <w:tabs>
+              <w:tab w:val="right" w:leader="dot" w:pos="9062"/>
+            </w:tabs>
+            <w:rPr>
+              <w:rFonts w:eastAsiaTheme="minorEastAsia"/>
+              <w:noProof/>
+              <w:lang w:eastAsia="fr-FR"/>
+            </w:rPr>
+          </w:pPr>
+          <w:hyperlink w:anchor="_Toc163728150" w:history="1">
+            <w:r>
+              <w:rPr>
+                <w:rStyle w:val="Lienhypertexte"/>
+                <w:noProof/>
+              </w:rPr>
               <w:t>FONCTIONNALITES TECHNIQUES</w:t>
             </w:r>
             <w:r>
@@ -1147,7 +1214,7 @@
                 <w:noProof/>
                 <w:webHidden/>
               </w:rPr>
-              <w:instrText xml:space="preserve"> PAGEREF _Toc163480098 \h </w:instrText>
+              <w:instrText xml:space="preserve"> PAGEREF _Toc163728150 \h </w:instrText>
             </w:r>
             <w:r>
               <w:rPr>
@@ -1205,7 +1272,7 @@
           <w:u w:val="single"/>
         </w:rPr>
       </w:pPr>
-      <w:bookmarkStart w:id="0" w:name="_Toc163480087"/>
+      <w:bookmarkStart w:id="0" w:name="_Toc163728138"/>
       <w:r>
         <w:rPr>
           <w:color w:val="auto"/>
@@ -1240,7 +1307,7 @@
           <w:u w:val="single"/>
         </w:rPr>
       </w:pPr>
-      <w:bookmarkStart w:id="1" w:name="_Toc163480088"/>
+      <w:bookmarkStart w:id="1" w:name="_Toc163728139"/>
       <w:r>
         <w:rPr>
           <w:color w:val="auto"/>
@@ -1420,7 +1487,7 @@
           <w:u w:val="single"/>
         </w:rPr>
       </w:pPr>
-      <w:bookmarkStart w:id="2" w:name="_Toc163480089"/>
+      <w:bookmarkStart w:id="2" w:name="_Toc163728140"/>
       <w:r>
         <w:rPr>
           <w:color w:val="auto"/>
@@ -1487,7 +1554,7 @@
           <w:u w:val="single"/>
         </w:rPr>
       </w:pPr>
-      <w:bookmarkStart w:id="3" w:name="_Toc163480090"/>
+      <w:bookmarkStart w:id="3" w:name="_Toc163728141"/>
       <w:r>
         <w:rPr>
           <w:color w:val="auto"/>
@@ -1542,7 +1609,7 @@
           <w:u w:val="single"/>
         </w:rPr>
       </w:pPr>
-      <w:bookmarkStart w:id="4" w:name="_Toc163480091"/>
+      <w:bookmarkStart w:id="4" w:name="_Toc163728142"/>
       <w:r>
         <w:rPr>
           <w:color w:val="auto"/>
@@ -1565,7 +1632,7 @@
           <w:u w:val="single"/>
         </w:rPr>
       </w:pPr>
-      <w:bookmarkStart w:id="5" w:name="_Toc163480092"/>
+      <w:bookmarkStart w:id="5" w:name="_Toc163728143"/>
       <w:r>
         <w:rPr>
           <w:color w:val="auto"/>
@@ -1594,7 +1661,7 @@
           <w:u w:val="single"/>
         </w:rPr>
       </w:pPr>
-      <w:bookmarkStart w:id="6" w:name="_Toc163480093"/>
+      <w:bookmarkStart w:id="6" w:name="_Toc163728144"/>
       <w:r>
         <w:rPr>
           <w:color w:val="auto"/>
@@ -1665,21 +1732,7 @@
           <w:sz w:val="28"/>
           <w:szCs w:val="28"/>
         </w:rPr>
-        <w:t xml:space="preserve">Intégrer un formulaire de contact avec validation des entrées utilisateur à l'aide </w:t>
-      </w:r>
-      <w:r>
-        <w:rPr>
-          <w:sz w:val="28"/>
-          <w:szCs w:val="28"/>
-        </w:rPr>
-        <w:t>d'expressions régulière</w:t>
-      </w:r>
-      <w:r>
-        <w:rPr>
-          <w:sz w:val="28"/>
-          <w:szCs w:val="28"/>
-        </w:rPr>
-        <w:t>.</w:t>
+        <w:t>Intégrer un formulaire de contact avec validation des entrées utilisateur à l'aide d'expressions régulière.</w:t>
       </w:r>
     </w:p>
     <w:p>
@@ -1713,7 +1766,7 @@
           <w:u w:val="single"/>
         </w:rPr>
       </w:pPr>
-      <w:bookmarkStart w:id="7" w:name="_Toc163480094"/>
+      <w:bookmarkStart w:id="7" w:name="_Toc163728145"/>
       <w:r>
         <w:rPr>
           <w:color w:val="auto"/>
@@ -1848,7 +1901,7 @@
           <w:u w:val="single"/>
         </w:rPr>
       </w:pPr>
-      <w:bookmarkStart w:id="8" w:name="_Toc163480095"/>
+      <w:bookmarkStart w:id="8" w:name="_Toc163728146"/>
       <w:r>
         <w:rPr>
           <w:color w:val="auto"/>
@@ -2123,7 +2176,7 @@
           <w:u w:val="single"/>
         </w:rPr>
       </w:pPr>
-      <w:bookmarkStart w:id="9" w:name="_Toc163480096"/>
+      <w:bookmarkStart w:id="9" w:name="_Toc163728147"/>
       <w:r>
         <w:rPr>
           <w:color w:val="auto"/>
@@ -2158,22 +2211,14 @@
           <w:u w:val="single"/>
         </w:rPr>
       </w:pPr>
-      <w:bookmarkStart w:id="10" w:name="_Toc163480097"/>
+      <w:bookmarkStart w:id="10" w:name="_Toc163728148"/>
       <w:r>
         <w:rPr>
           <w:color w:val="auto"/>
           <w:sz w:val="36"/>
           <w:u w:val="single"/>
         </w:rPr>
-        <w:t>Plateformes et navigateurs pris en charge</w:t>
-      </w:r>
-      <w:r>
-        <w:rPr>
-          <w:color w:val="auto"/>
-          <w:sz w:val="36"/>
-          <w:u w:val="single"/>
-        </w:rPr>
-        <w:t> :</w:t>
+        <w:t>Plateformes et navigateurs pris en charge :</w:t>
       </w:r>
       <w:bookmarkEnd w:id="10"/>
     </w:p>
@@ -2214,8 +2259,95 @@
         </w:rPr>
         <w:t xml:space="preserve"> Et le site doit être adaptable sur ordinateur, tablette et mobile.</w:t>
       </w:r>
-      <w:bookmarkStart w:id="11" w:name="_GoBack"/>
+    </w:p>
+    <w:p>
+      <w:pPr>
+        <w:pStyle w:val="Titre1"/>
+        <w:jc w:val="center"/>
+        <w:rPr>
+          <w:color w:val="auto"/>
+          <w:sz w:val="44"/>
+          <w:u w:val="single"/>
+        </w:rPr>
+      </w:pPr>
+      <w:bookmarkStart w:id="11" w:name="_Toc163728149"/>
+      <w:r>
+        <w:rPr>
+          <w:color w:val="auto"/>
+          <w:sz w:val="44"/>
+          <w:u w:val="single"/>
+        </w:rPr>
+        <w:lastRenderedPageBreak/>
+        <w:t>PUBLIC CIBLE</w:t>
+      </w:r>
       <w:bookmarkEnd w:id="11"/>
+    </w:p>
+    <w:p>
+      <w:pPr>
+        <w:rPr>
+          <w:sz w:val="8"/>
+        </w:rPr>
+      </w:pPr>
+    </w:p>
+    <w:p>
+      <w:pPr>
+        <w:spacing w:line="360" w:lineRule="auto"/>
+        <w:jc w:val="both"/>
+        <w:rPr>
+          <w:sz w:val="28"/>
+        </w:rPr>
+      </w:pPr>
+      <w:r>
+        <w:rPr>
+          <w:sz w:val="28"/>
+        </w:rPr>
+        <w:t xml:space="preserve">Le public cible est principalement les habitants de la résidence de la Rouvière, mais aussi les habitants de  Marseille vivant </w:t>
+      </w:r>
+      <w:r>
+        <w:rPr>
+          <w:sz w:val="28"/>
+        </w:rPr>
+        <w:t>aux alentours</w:t>
+      </w:r>
+      <w:r>
+        <w:rPr>
+          <w:sz w:val="28"/>
+        </w:rPr>
+        <w:t xml:space="preserve"> de la résidence.</w:t>
+      </w:r>
+    </w:p>
+    <w:p>
+      <w:pPr>
+        <w:spacing w:line="360" w:lineRule="auto"/>
+        <w:jc w:val="both"/>
+        <w:rPr>
+          <w:sz w:val="28"/>
+        </w:rPr>
+      </w:pPr>
+      <w:r>
+        <w:rPr>
+          <w:sz w:val="28"/>
+        </w:rPr>
+        <w:t>L’objectif du site est qu’il soit agréable à regarder, qu’</w:t>
+      </w:r>
+      <w:r>
+        <w:rPr>
+          <w:sz w:val="28"/>
+        </w:rPr>
+        <w:t xml:space="preserve">il est une bonne </w:t>
+      </w:r>
+      <w:r>
+        <w:rPr>
+          <w:sz w:val="28"/>
+        </w:rPr>
+        <w:t>ergonomie</w:t>
+      </w:r>
+      <w:r>
+        <w:rPr>
+          <w:sz w:val="28"/>
+        </w:rPr>
+        <w:t xml:space="preserve"> et que l’utilisateur ne soit pas surchargé d’informations.</w:t>
+      </w:r>
     </w:p>
     <w:p>
       <w:pPr>
@@ -2230,7 +2362,6 @@
           <w:u w:val="single"/>
         </w:rPr>
       </w:pPr>
-      <w:bookmarkStart w:id="12" w:name="_Toc163480098"/>
       <w:r>
         <w:rPr>
           <w:rStyle w:val="lev"/>
@@ -2240,10 +2371,17 @@
           <w:sz w:val="44"/>
           <w:u w:val="single"/>
         </w:rPr>
-        <w:lastRenderedPageBreak/>
-        <w:t>FONCTIONNALITES</w:t>
-      </w:r>
-      <w:r>
+        <w:t>ARCHITECTURE ET STRUCTURE DU SITE</w:t>
+      </w:r>
+    </w:p>
+    <w:p>
+      <w:bookmarkStart w:id="12" w:name="_GoBack"/>
+      <w:bookmarkEnd w:id="12"/>
+    </w:p>
+    <w:p>
+      <w:pPr>
+        <w:pStyle w:val="Titre1"/>
+        <w:jc w:val="center"/>
         <w:rPr>
           <w:rStyle w:val="lev"/>
           <w:b/>
@@ -2252,8 +2390,8 @@
           <w:sz w:val="44"/>
           <w:u w:val="single"/>
         </w:rPr>
-        <w:t xml:space="preserve"> </w:t>
-      </w:r>
+      </w:pPr>
+      <w:bookmarkStart w:id="13" w:name="_Toc163728150"/>
       <w:r>
         <w:rPr>
           <w:rStyle w:val="lev"/>
@@ -2263,11 +2401,39 @@
           <w:sz w:val="44"/>
           <w:u w:val="single"/>
         </w:rPr>
+        <w:t>FONCTIONNALITES</w:t>
+      </w:r>
+      <w:r>
+        <w:rPr>
+          <w:rStyle w:val="lev"/>
+          <w:b/>
+          <w:bCs/>
+          <w:color w:val="auto"/>
+          <w:sz w:val="44"/>
+          <w:u w:val="single"/>
+        </w:rPr>
+        <w:t xml:space="preserve"> </w:t>
+      </w:r>
+      <w:r>
+        <w:rPr>
+          <w:rStyle w:val="lev"/>
+          <w:b/>
+          <w:bCs/>
+          <w:color w:val="auto"/>
+          <w:sz w:val="44"/>
+          <w:u w:val="single"/>
+        </w:rPr>
         <w:t>TECHNIQUES</w:t>
       </w:r>
-      <w:bookmarkEnd w:id="12"/>
-    </w:p>
-    <w:p/>
+      <w:bookmarkEnd w:id="13"/>
+    </w:p>
+    <w:p>
+      <w:pPr>
+        <w:rPr>
+          <w:sz w:val="10"/>
+        </w:rPr>
+      </w:pPr>
+    </w:p>
     <w:p>
       <w:pPr>
         <w:numPr>
@@ -2295,35 +2461,7 @@
           <w:sz w:val="28"/>
           <w:szCs w:val="28"/>
         </w:rPr>
-        <w:t>:</w:t>
-      </w:r>
-      <w:r>
-        <w:rPr>
-          <w:sz w:val="28"/>
-          <w:szCs w:val="28"/>
-        </w:rPr>
-        <w:t xml:space="preserve"> </w:t>
-      </w:r>
-      <w:r>
-        <w:rPr>
-          <w:sz w:val="28"/>
-          <w:szCs w:val="28"/>
-        </w:rPr>
-        <w:t>Un menu hamburger responsive qui permettra une navigation efficace sur mobile</w:t>
-      </w:r>
-      <w:r>
-        <w:rPr>
-          <w:sz w:val="28"/>
-          <w:szCs w:val="28"/>
-        </w:rPr>
-        <w:t xml:space="preserve"> et tablette</w:t>
-      </w:r>
-      <w:r>
-        <w:rPr>
-          <w:sz w:val="28"/>
-          <w:szCs w:val="28"/>
-        </w:rPr>
-        <w:t>.</w:t>
+        <w:t>: Un menu hamburger responsive qui permettra une navigation efficace sur mobile et tablette.</w:t>
       </w:r>
     </w:p>
     <w:p>
@@ -2353,14 +2491,7 @@
           <w:sz w:val="28"/>
           <w:szCs w:val="28"/>
         </w:rPr>
-        <w:t xml:space="preserve"> : Carrousel d'images et de textes animés sur la page d'accueil.</w:t>
-      </w:r>
-      <w:r>
-        <w:rPr>
-          <w:sz w:val="28"/>
-          <w:szCs w:val="28"/>
-        </w:rPr>
-        <w:t xml:space="preserve"> Ce slider pourra être utilisé pour afficher les promotions ou les sélections du moment.</w:t>
+        <w:t xml:space="preserve"> : Carrousel d'images et de textes animés sur la page d'accueil. Ce slider pourra être utilisé pour afficher les promotions ou les sélections du moment.</w:t>
       </w:r>
     </w:p>
     <w:p>
@@ -2390,21 +2521,7 @@
           <w:sz w:val="28"/>
           <w:szCs w:val="28"/>
         </w:rPr>
-        <w:t xml:space="preserve"> : Utilisation de Regex pour la validation des champs de texte et </w:t>
-      </w:r>
-      <w:r>
-        <w:rPr>
-          <w:sz w:val="28"/>
-          <w:szCs w:val="28"/>
-        </w:rPr>
-        <w:t>envoie d’</w:t>
-      </w:r>
-      <w:r>
-        <w:rPr>
-          <w:sz w:val="28"/>
-          <w:szCs w:val="28"/>
-        </w:rPr>
-        <w:t>email.</w:t>
+        <w:t xml:space="preserve"> : Utilisation de Regex pour la validation des champs de texte et envoie d’email.</w:t>
       </w:r>
     </w:p>
     <w:p>
@@ -2531,6 +2648,7 @@
           <w:sz w:val="28"/>
           <w:szCs w:val="28"/>
         </w:rPr>
+        <w:lastRenderedPageBreak/>
         <w:t>Livre d’or </w:t>
       </w:r>
       <w:r>
@@ -2585,7 +2703,6 @@
         <w:t xml:space="preserve"> Inclure une partie réseaux sociaux de la boutique.</w:t>
       </w:r>
     </w:p>
-    <w:p/>
     <w:sectPr>
       <w:footerReference w:type="default" r:id="rId11"/>
       <w:pgSz w:w="11906" w:h="16838"/>
@@ -4698,6 +4815,7 @@
     <w:rsid w:val="00B54E37"/>
     <w:rsid w:val="00D30AE1"/>
     <w:rsid w:val="00D36959"/>
+    <w:rsid w:val="00DB3E24"/>
     <w:rsid w:val="00E92973"/>
     <w:rsid w:val="00F352C6"/>
   </w:rsids>
@@ -5489,7 +5607,7 @@
 </file>
 
 <file path=customXml/itemProps2.xml><?xml version="1.0" encoding="utf-8"?>
-<ds:datastoreItem xmlns:ds="http://schemas.openxmlformats.org/officeDocument/2006/customXml" ds:itemID="{F43620E2-278B-41FF-84A7-7C4A84DF43AF}">
+<ds:datastoreItem xmlns:ds="http://schemas.openxmlformats.org/officeDocument/2006/customXml" ds:itemID="{A8FFD73F-3D9F-4B38-8AD7-D605C19B5767}">
   <ds:schemaRefs>
     <ds:schemaRef ds:uri="http://schemas.openxmlformats.org/officeDocument/2006/bibliography"/>
   </ds:schemaRefs>

--- a/cahier des charges et maquettage/cahier-des-charges.docx
+++ b/cahier des charges et maquettage/cahier-des-charges.docx
@@ -347,7 +347,7 @@
           <w:r>
             <w:fldChar w:fldCharType="separate"/>
           </w:r>
-          <w:hyperlink w:anchor="_Toc163728138" w:history="1">
+          <w:hyperlink w:anchor="_Toc163814380" w:history="1">
             <w:r>
               <w:rPr>
                 <w:rStyle w:val="Lienhypertexte"/>
@@ -374,7 +374,7 @@
                 <w:noProof/>
                 <w:webHidden/>
               </w:rPr>
-              <w:instrText xml:space="preserve"> PAGEREF _Toc163728138 \h </w:instrText>
+              <w:instrText xml:space="preserve"> PAGEREF _Toc163814380 \h </w:instrText>
             </w:r>
             <w:r>
               <w:rPr>
@@ -417,7 +417,7 @@
               <w:lang w:eastAsia="fr-FR"/>
             </w:rPr>
           </w:pPr>
-          <w:hyperlink w:anchor="_Toc163728139" w:history="1">
+          <w:hyperlink w:anchor="_Toc163814381" w:history="1">
             <w:r>
               <w:rPr>
                 <w:rStyle w:val="Lienhypertexte"/>
@@ -444,7 +444,7 @@
                 <w:noProof/>
                 <w:webHidden/>
               </w:rPr>
-              <w:instrText xml:space="preserve"> PAGEREF _Toc163728139 \h </w:instrText>
+              <w:instrText xml:space="preserve"> PAGEREF _Toc163814381 \h </w:instrText>
             </w:r>
             <w:r>
               <w:rPr>
@@ -487,7 +487,7 @@
               <w:lang w:eastAsia="fr-FR"/>
             </w:rPr>
           </w:pPr>
-          <w:hyperlink w:anchor="_Toc163728140" w:history="1">
+          <w:hyperlink w:anchor="_Toc163814382" w:history="1">
             <w:r>
               <w:rPr>
                 <w:rStyle w:val="Lienhypertexte"/>
@@ -514,7 +514,7 @@
                 <w:noProof/>
                 <w:webHidden/>
               </w:rPr>
-              <w:instrText xml:space="preserve"> PAGEREF _Toc163728140 \h </w:instrText>
+              <w:instrText xml:space="preserve"> PAGEREF _Toc163814382 \h </w:instrText>
             </w:r>
             <w:r>
               <w:rPr>
@@ -557,7 +557,7 @@
               <w:lang w:eastAsia="fr-FR"/>
             </w:rPr>
           </w:pPr>
-          <w:hyperlink w:anchor="_Toc163728141" w:history="1">
+          <w:hyperlink w:anchor="_Toc163814383" w:history="1">
             <w:r>
               <w:rPr>
                 <w:rStyle w:val="Lienhypertexte"/>
@@ -584,7 +584,7 @@
                 <w:noProof/>
                 <w:webHidden/>
               </w:rPr>
-              <w:instrText xml:space="preserve"> PAGEREF _Toc163728141 \h </w:instrText>
+              <w:instrText xml:space="preserve"> PAGEREF _Toc163814383 \h </w:instrText>
             </w:r>
             <w:r>
               <w:rPr>
@@ -627,7 +627,7 @@
               <w:lang w:eastAsia="fr-FR"/>
             </w:rPr>
           </w:pPr>
-          <w:hyperlink w:anchor="_Toc163728142" w:history="1">
+          <w:hyperlink w:anchor="_Toc163814384" w:history="1">
             <w:r>
               <w:rPr>
                 <w:rStyle w:val="Lienhypertexte"/>
@@ -654,7 +654,7 @@
                 <w:noProof/>
                 <w:webHidden/>
               </w:rPr>
-              <w:instrText xml:space="preserve"> PAGEREF _Toc163728142 \h </w:instrText>
+              <w:instrText xml:space="preserve"> PAGEREF _Toc163814384 \h </w:instrText>
             </w:r>
             <w:r>
               <w:rPr>
@@ -697,7 +697,7 @@
               <w:lang w:eastAsia="fr-FR"/>
             </w:rPr>
           </w:pPr>
-          <w:hyperlink w:anchor="_Toc163728143" w:history="1">
+          <w:hyperlink w:anchor="_Toc163814385" w:history="1">
             <w:r>
               <w:rPr>
                 <w:rStyle w:val="Lienhypertexte"/>
@@ -724,7 +724,7 @@
                 <w:noProof/>
                 <w:webHidden/>
               </w:rPr>
-              <w:instrText xml:space="preserve"> PAGEREF _Toc163728143 \h </w:instrText>
+              <w:instrText xml:space="preserve"> PAGEREF _Toc163814385 \h </w:instrText>
             </w:r>
             <w:r>
               <w:rPr>
@@ -767,7 +767,7 @@
               <w:lang w:eastAsia="fr-FR"/>
             </w:rPr>
           </w:pPr>
-          <w:hyperlink w:anchor="_Toc163728144" w:history="1">
+          <w:hyperlink w:anchor="_Toc163814386" w:history="1">
             <w:r>
               <w:rPr>
                 <w:rStyle w:val="Lienhypertexte"/>
@@ -794,7 +794,7 @@
                 <w:noProof/>
                 <w:webHidden/>
               </w:rPr>
-              <w:instrText xml:space="preserve"> PAGEREF _Toc163728144 \h </w:instrText>
+              <w:instrText xml:space="preserve"> PAGEREF _Toc163814386 \h </w:instrText>
             </w:r>
             <w:r>
               <w:rPr>
@@ -837,7 +837,7 @@
               <w:lang w:eastAsia="fr-FR"/>
             </w:rPr>
           </w:pPr>
-          <w:hyperlink w:anchor="_Toc163728145" w:history="1">
+          <w:hyperlink w:anchor="_Toc163814387" w:history="1">
             <w:r>
               <w:rPr>
                 <w:rStyle w:val="Lienhypertexte"/>
@@ -864,7 +864,7 @@
                 <w:noProof/>
                 <w:webHidden/>
               </w:rPr>
-              <w:instrText xml:space="preserve"> PAGEREF _Toc163728145 \h </w:instrText>
+              <w:instrText xml:space="preserve"> PAGEREF _Toc163814387 \h </w:instrText>
             </w:r>
             <w:r>
               <w:rPr>
@@ -907,7 +907,7 @@
               <w:lang w:eastAsia="fr-FR"/>
             </w:rPr>
           </w:pPr>
-          <w:hyperlink w:anchor="_Toc163728146" w:history="1">
+          <w:hyperlink w:anchor="_Toc163814388" w:history="1">
             <w:r>
               <w:rPr>
                 <w:rStyle w:val="Lienhypertexte"/>
@@ -934,7 +934,7 @@
                 <w:noProof/>
                 <w:webHidden/>
               </w:rPr>
-              <w:instrText xml:space="preserve"> PAGEREF _Toc163728146 \h </w:instrText>
+              <w:instrText xml:space="preserve"> PAGEREF _Toc163814388 \h </w:instrText>
             </w:r>
             <w:r>
               <w:rPr>
@@ -977,7 +977,7 @@
               <w:lang w:eastAsia="fr-FR"/>
             </w:rPr>
           </w:pPr>
-          <w:hyperlink w:anchor="_Toc163728147" w:history="1">
+          <w:hyperlink w:anchor="_Toc163814389" w:history="1">
             <w:r>
               <w:rPr>
                 <w:rStyle w:val="Lienhypertexte"/>
@@ -1004,7 +1004,7 @@
                 <w:noProof/>
                 <w:webHidden/>
               </w:rPr>
-              <w:instrText xml:space="preserve"> PAGEREF _Toc163728147 \h </w:instrText>
+              <w:instrText xml:space="preserve"> PAGEREF _Toc163814389 \h </w:instrText>
             </w:r>
             <w:r>
               <w:rPr>
@@ -1047,7 +1047,7 @@
               <w:lang w:eastAsia="fr-FR"/>
             </w:rPr>
           </w:pPr>
-          <w:hyperlink w:anchor="_Toc163728148" w:history="1">
+          <w:hyperlink w:anchor="_Toc163814390" w:history="1">
             <w:r>
               <w:rPr>
                 <w:rStyle w:val="Lienhypertexte"/>
@@ -1074,7 +1074,7 @@
                 <w:noProof/>
                 <w:webHidden/>
               </w:rPr>
-              <w:instrText xml:space="preserve"> PAGEREF _Toc163728148 \h </w:instrText>
+              <w:instrText xml:space="preserve"> PAGEREF _Toc163814390 \h </w:instrText>
             </w:r>
             <w:r>
               <w:rPr>
@@ -1117,7 +1117,7 @@
               <w:lang w:eastAsia="fr-FR"/>
             </w:rPr>
           </w:pPr>
-          <w:hyperlink w:anchor="_Toc163728149" w:history="1">
+          <w:hyperlink w:anchor="_Toc163814391" w:history="1">
             <w:r>
               <w:rPr>
                 <w:rStyle w:val="Lienhypertexte"/>
@@ -1144,7 +1144,7 @@
                 <w:noProof/>
                 <w:webHidden/>
               </w:rPr>
-              <w:instrText xml:space="preserve"> PAGEREF _Toc163728149 \h </w:instrText>
+              <w:instrText xml:space="preserve"> PAGEREF _Toc163814391 \h </w:instrText>
             </w:r>
             <w:r>
               <w:rPr>
@@ -1187,12 +1187,222 @@
               <w:lang w:eastAsia="fr-FR"/>
             </w:rPr>
           </w:pPr>
-          <w:hyperlink w:anchor="_Toc163728150" w:history="1">
+          <w:hyperlink w:anchor="_Toc163814392" w:history="1">
             <w:r>
               <w:rPr>
                 <w:rStyle w:val="Lienhypertexte"/>
                 <w:noProof/>
               </w:rPr>
+              <w:t>ARCHITECTURE ET STRUCTURE DU SITE</w:t>
+            </w:r>
+            <w:r>
+              <w:rPr>
+                <w:noProof/>
+                <w:webHidden/>
+              </w:rPr>
+              <w:tab/>
+            </w:r>
+            <w:r>
+              <w:rPr>
+                <w:noProof/>
+                <w:webHidden/>
+              </w:rPr>
+              <w:fldChar w:fldCharType="begin"/>
+            </w:r>
+            <w:r>
+              <w:rPr>
+                <w:noProof/>
+                <w:webHidden/>
+              </w:rPr>
+              <w:instrText xml:space="preserve"> PAGEREF _Toc163814392 \h </w:instrText>
+            </w:r>
+            <w:r>
+              <w:rPr>
+                <w:noProof/>
+                <w:webHidden/>
+              </w:rPr>
+            </w:r>
+            <w:r>
+              <w:rPr>
+                <w:noProof/>
+                <w:webHidden/>
+              </w:rPr>
+              <w:fldChar w:fldCharType="separate"/>
+            </w:r>
+            <w:r>
+              <w:rPr>
+                <w:noProof/>
+                <w:webHidden/>
+              </w:rPr>
+              <w:t>5</w:t>
+            </w:r>
+            <w:r>
+              <w:rPr>
+                <w:noProof/>
+                <w:webHidden/>
+              </w:rPr>
+              <w:fldChar w:fldCharType="end"/>
+            </w:r>
+          </w:hyperlink>
+        </w:p>
+        <w:p>
+          <w:pPr>
+            <w:pStyle w:val="TM1"/>
+            <w:tabs>
+              <w:tab w:val="right" w:leader="dot" w:pos="9062"/>
+            </w:tabs>
+            <w:rPr>
+              <w:rFonts w:eastAsiaTheme="minorEastAsia"/>
+              <w:noProof/>
+              <w:lang w:eastAsia="fr-FR"/>
+            </w:rPr>
+          </w:pPr>
+          <w:hyperlink w:anchor="_Toc163814393" w:history="1">
+            <w:r>
+              <w:rPr>
+                <w:rStyle w:val="Lienhypertexte"/>
+                <w:noProof/>
+              </w:rPr>
+              <w:t>DESIGN ET INERFACE UTILISATEUR (UI)</w:t>
+            </w:r>
+            <w:r>
+              <w:rPr>
+                <w:noProof/>
+                <w:webHidden/>
+              </w:rPr>
+              <w:tab/>
+            </w:r>
+            <w:r>
+              <w:rPr>
+                <w:noProof/>
+                <w:webHidden/>
+              </w:rPr>
+              <w:fldChar w:fldCharType="begin"/>
+            </w:r>
+            <w:r>
+              <w:rPr>
+                <w:noProof/>
+                <w:webHidden/>
+              </w:rPr>
+              <w:instrText xml:space="preserve"> PAGEREF _Toc163814393 \h </w:instrText>
+            </w:r>
+            <w:r>
+              <w:rPr>
+                <w:noProof/>
+                <w:webHidden/>
+              </w:rPr>
+            </w:r>
+            <w:r>
+              <w:rPr>
+                <w:noProof/>
+                <w:webHidden/>
+              </w:rPr>
+              <w:fldChar w:fldCharType="separate"/>
+            </w:r>
+            <w:r>
+              <w:rPr>
+                <w:noProof/>
+                <w:webHidden/>
+              </w:rPr>
+              <w:t>6</w:t>
+            </w:r>
+            <w:r>
+              <w:rPr>
+                <w:noProof/>
+                <w:webHidden/>
+              </w:rPr>
+              <w:fldChar w:fldCharType="end"/>
+            </w:r>
+          </w:hyperlink>
+        </w:p>
+        <w:p>
+          <w:pPr>
+            <w:pStyle w:val="TM2"/>
+            <w:tabs>
+              <w:tab w:val="right" w:leader="dot" w:pos="9062"/>
+            </w:tabs>
+            <w:rPr>
+              <w:rFonts w:eastAsiaTheme="minorEastAsia"/>
+              <w:noProof/>
+              <w:lang w:eastAsia="fr-FR"/>
+            </w:rPr>
+          </w:pPr>
+          <w:hyperlink w:anchor="_Toc163814394" w:history="1">
+            <w:r>
+              <w:rPr>
+                <w:rStyle w:val="Lienhypertexte"/>
+                <w:noProof/>
+              </w:rPr>
+              <w:t>Style graphique souhaité :</w:t>
+            </w:r>
+            <w:r>
+              <w:rPr>
+                <w:noProof/>
+                <w:webHidden/>
+              </w:rPr>
+              <w:tab/>
+            </w:r>
+            <w:r>
+              <w:rPr>
+                <w:noProof/>
+                <w:webHidden/>
+              </w:rPr>
+              <w:fldChar w:fldCharType="begin"/>
+            </w:r>
+            <w:r>
+              <w:rPr>
+                <w:noProof/>
+                <w:webHidden/>
+              </w:rPr>
+              <w:instrText xml:space="preserve"> PAGEREF _Toc163814394 \h </w:instrText>
+            </w:r>
+            <w:r>
+              <w:rPr>
+                <w:noProof/>
+                <w:webHidden/>
+              </w:rPr>
+            </w:r>
+            <w:r>
+              <w:rPr>
+                <w:noProof/>
+                <w:webHidden/>
+              </w:rPr>
+              <w:fldChar w:fldCharType="separate"/>
+            </w:r>
+            <w:r>
+              <w:rPr>
+                <w:noProof/>
+                <w:webHidden/>
+              </w:rPr>
+              <w:t>6</w:t>
+            </w:r>
+            <w:r>
+              <w:rPr>
+                <w:noProof/>
+                <w:webHidden/>
+              </w:rPr>
+              <w:fldChar w:fldCharType="end"/>
+            </w:r>
+          </w:hyperlink>
+        </w:p>
+        <w:p>
+          <w:pPr>
+            <w:pStyle w:val="TM1"/>
+            <w:tabs>
+              <w:tab w:val="right" w:leader="dot" w:pos="9062"/>
+            </w:tabs>
+            <w:rPr>
+              <w:rFonts w:eastAsiaTheme="minorEastAsia"/>
+              <w:noProof/>
+              <w:lang w:eastAsia="fr-FR"/>
+            </w:rPr>
+          </w:pPr>
+          <w:hyperlink w:anchor="_Toc163814395" w:history="1">
+            <w:r>
+              <w:rPr>
+                <w:rStyle w:val="Lienhypertexte"/>
+                <w:noProof/>
+              </w:rPr>
               <w:t>FONCTIONNALITES TECHNIQUES</w:t>
             </w:r>
             <w:r>
@@ -1214,7 +1424,7 @@
                 <w:noProof/>
                 <w:webHidden/>
               </w:rPr>
-              <w:instrText xml:space="preserve"> PAGEREF _Toc163728150 \h </w:instrText>
+              <w:instrText xml:space="preserve"> PAGEREF _Toc163814395 \h </w:instrText>
             </w:r>
             <w:r>
               <w:rPr>
@@ -1234,7 +1444,77 @@
                 <w:noProof/>
                 <w:webHidden/>
               </w:rPr>
-              <w:t>5</w:t>
+              <w:t>7</w:t>
+            </w:r>
+            <w:r>
+              <w:rPr>
+                <w:noProof/>
+                <w:webHidden/>
+              </w:rPr>
+              <w:fldChar w:fldCharType="end"/>
+            </w:r>
+          </w:hyperlink>
+        </w:p>
+        <w:p>
+          <w:pPr>
+            <w:pStyle w:val="TM1"/>
+            <w:tabs>
+              <w:tab w:val="right" w:leader="dot" w:pos="9062"/>
+            </w:tabs>
+            <w:rPr>
+              <w:rFonts w:eastAsiaTheme="minorEastAsia"/>
+              <w:noProof/>
+              <w:lang w:eastAsia="fr-FR"/>
+            </w:rPr>
+          </w:pPr>
+          <w:hyperlink w:anchor="_Toc163814396" w:history="1">
+            <w:r>
+              <w:rPr>
+                <w:rStyle w:val="Lienhypertexte"/>
+                <w:noProof/>
+              </w:rPr>
+              <w:t>CONTRAINTES TECHNIIQUES</w:t>
+            </w:r>
+            <w:r>
+              <w:rPr>
+                <w:noProof/>
+                <w:webHidden/>
+              </w:rPr>
+              <w:tab/>
+            </w:r>
+            <w:r>
+              <w:rPr>
+                <w:noProof/>
+                <w:webHidden/>
+              </w:rPr>
+              <w:fldChar w:fldCharType="begin"/>
+            </w:r>
+            <w:r>
+              <w:rPr>
+                <w:noProof/>
+                <w:webHidden/>
+              </w:rPr>
+              <w:instrText xml:space="preserve"> PAGEREF _Toc163814396 \h </w:instrText>
+            </w:r>
+            <w:r>
+              <w:rPr>
+                <w:noProof/>
+                <w:webHidden/>
+              </w:rPr>
+            </w:r>
+            <w:r>
+              <w:rPr>
+                <w:noProof/>
+                <w:webHidden/>
+              </w:rPr>
+              <w:fldChar w:fldCharType="separate"/>
+            </w:r>
+            <w:r>
+              <w:rPr>
+                <w:noProof/>
+                <w:webHidden/>
+              </w:rPr>
+              <w:t>8</w:t>
             </w:r>
             <w:r>
               <w:rPr>
@@ -1272,7 +1552,7 @@
           <w:u w:val="single"/>
         </w:rPr>
       </w:pPr>
-      <w:bookmarkStart w:id="0" w:name="_Toc163728138"/>
+      <w:bookmarkStart w:id="0" w:name="_Toc163814380"/>
       <w:r>
         <w:rPr>
           <w:color w:val="auto"/>
@@ -1307,7 +1587,7 @@
           <w:u w:val="single"/>
         </w:rPr>
       </w:pPr>
-      <w:bookmarkStart w:id="1" w:name="_Toc163728139"/>
+      <w:bookmarkStart w:id="1" w:name="_Toc163814381"/>
       <w:r>
         <w:rPr>
           <w:color w:val="auto"/>
@@ -1487,7 +1767,7 @@
           <w:u w:val="single"/>
         </w:rPr>
       </w:pPr>
-      <w:bookmarkStart w:id="2" w:name="_Toc163728140"/>
+      <w:bookmarkStart w:id="2" w:name="_Toc163814382"/>
       <w:r>
         <w:rPr>
           <w:color w:val="auto"/>
@@ -1554,7 +1834,7 @@
           <w:u w:val="single"/>
         </w:rPr>
       </w:pPr>
-      <w:bookmarkStart w:id="3" w:name="_Toc163728141"/>
+      <w:bookmarkStart w:id="3" w:name="_Toc163814383"/>
       <w:r>
         <w:rPr>
           <w:color w:val="auto"/>
@@ -1609,7 +1889,7 @@
           <w:u w:val="single"/>
         </w:rPr>
       </w:pPr>
-      <w:bookmarkStart w:id="4" w:name="_Toc163728142"/>
+      <w:bookmarkStart w:id="4" w:name="_Toc163814384"/>
       <w:r>
         <w:rPr>
           <w:color w:val="auto"/>
@@ -1632,7 +1912,7 @@
           <w:u w:val="single"/>
         </w:rPr>
       </w:pPr>
-      <w:bookmarkStart w:id="5" w:name="_Toc163728143"/>
+      <w:bookmarkStart w:id="5" w:name="_Toc163814385"/>
       <w:r>
         <w:rPr>
           <w:color w:val="auto"/>
@@ -1661,7 +1941,7 @@
           <w:u w:val="single"/>
         </w:rPr>
       </w:pPr>
-      <w:bookmarkStart w:id="6" w:name="_Toc163728144"/>
+      <w:bookmarkStart w:id="6" w:name="_Toc163814386"/>
       <w:r>
         <w:rPr>
           <w:color w:val="auto"/>
@@ -1678,7 +1958,7 @@
           <w:ilvl w:val="0"/>
           <w:numId w:val="2"/>
         </w:numPr>
-        <w:spacing w:after="160" w:line="360" w:lineRule="auto"/>
+        <w:spacing w:after="160"/>
         <w:jc w:val="both"/>
         <w:rPr>
           <w:sz w:val="28"/>
@@ -1699,7 +1979,7 @@
           <w:ilvl w:val="0"/>
           <w:numId w:val="2"/>
         </w:numPr>
-        <w:spacing w:after="160" w:line="360" w:lineRule="auto"/>
+        <w:spacing w:after="160"/>
         <w:jc w:val="both"/>
         <w:rPr>
           <w:sz w:val="28"/>
@@ -1720,7 +2000,7 @@
           <w:ilvl w:val="0"/>
           <w:numId w:val="2"/>
         </w:numPr>
-        <w:spacing w:after="160" w:line="360" w:lineRule="auto"/>
+        <w:spacing w:after="160"/>
         <w:jc w:val="both"/>
         <w:rPr>
           <w:sz w:val="28"/>
@@ -1741,7 +2021,7 @@
           <w:ilvl w:val="0"/>
           <w:numId w:val="2"/>
         </w:numPr>
-        <w:spacing w:after="160" w:line="360" w:lineRule="auto"/>
+        <w:spacing w:after="160"/>
         <w:jc w:val="both"/>
         <w:rPr>
           <w:sz w:val="28"/>
@@ -1766,7 +2046,7 @@
           <w:u w:val="single"/>
         </w:rPr>
       </w:pPr>
-      <w:bookmarkStart w:id="7" w:name="_Toc163728145"/>
+      <w:bookmarkStart w:id="7" w:name="_Toc163814387"/>
       <w:r>
         <w:rPr>
           <w:color w:val="auto"/>
@@ -1791,7 +2071,7 @@
           <w:ilvl w:val="0"/>
           <w:numId w:val="3"/>
         </w:numPr>
-        <w:spacing w:after="160" w:line="360" w:lineRule="auto"/>
+        <w:spacing w:after="160"/>
         <w:jc w:val="both"/>
         <w:rPr>
           <w:sz w:val="28"/>
@@ -1803,7 +2083,35 @@
           <w:sz w:val="28"/>
           <w:szCs w:val="28"/>
         </w:rPr>
-        <w:t>Conception et développement du site web, en utilisant HTML, CSS (et Bootstrap comme framework CSS), JavaScript et PHP.</w:t>
+        <w:t xml:space="preserve">Conception et développement </w:t>
+      </w:r>
+      <w:r>
+        <w:rPr>
+          <w:sz w:val="28"/>
+          <w:szCs w:val="28"/>
+        </w:rPr>
+        <w:t xml:space="preserve">du site web, en utilisant </w:t>
+      </w:r>
+      <w:r>
+        <w:rPr>
+          <w:sz w:val="28"/>
+          <w:szCs w:val="28"/>
+        </w:rPr>
+        <w:t xml:space="preserve">CSS (et Bootstrap comme </w:t>
+      </w:r>
+      <w:r>
+        <w:rPr>
+          <w:sz w:val="28"/>
+          <w:szCs w:val="28"/>
+        </w:rPr>
+        <w:t>bibliothèque</w:t>
+      </w:r>
+      <w:r>
+        <w:rPr>
+          <w:sz w:val="28"/>
+          <w:szCs w:val="28"/>
+        </w:rPr>
+        <w:t xml:space="preserve"> CSS), JavaScript et PHP.</w:t>
       </w:r>
     </w:p>
     <w:p>
@@ -1812,7 +2120,7 @@
           <w:ilvl w:val="0"/>
           <w:numId w:val="3"/>
         </w:numPr>
-        <w:spacing w:after="160" w:line="360" w:lineRule="auto"/>
+        <w:spacing w:after="160"/>
         <w:jc w:val="both"/>
         <w:rPr>
           <w:sz w:val="28"/>
@@ -1833,7 +2141,7 @@
           <w:ilvl w:val="0"/>
           <w:numId w:val="3"/>
         </w:numPr>
-        <w:spacing w:after="160" w:line="360" w:lineRule="auto"/>
+        <w:spacing w:after="160"/>
         <w:jc w:val="both"/>
         <w:rPr>
           <w:sz w:val="28"/>
@@ -1854,7 +2162,7 @@
           <w:ilvl w:val="0"/>
           <w:numId w:val="3"/>
         </w:numPr>
-        <w:spacing w:after="160" w:line="360" w:lineRule="auto"/>
+        <w:spacing w:after="160"/>
         <w:jc w:val="both"/>
         <w:rPr>
           <w:sz w:val="28"/>
@@ -1875,7 +2183,7 @@
           <w:ilvl w:val="0"/>
           <w:numId w:val="3"/>
         </w:numPr>
-        <w:spacing w:after="160" w:line="360" w:lineRule="auto"/>
+        <w:spacing w:after="160"/>
         <w:jc w:val="both"/>
         <w:rPr>
           <w:sz w:val="28"/>
@@ -1896,12 +2204,41 @@
         <w:spacing w:line="360" w:lineRule="auto"/>
         <w:rPr>
           <w:color w:val="auto"/>
+          <w:sz w:val="28"/>
+          <w:u w:val="single"/>
+        </w:rPr>
+      </w:pPr>
+    </w:p>
+    <w:p>
+      <w:pPr>
+        <w:rPr>
+          <w:rFonts w:asciiTheme="majorHAnsi" w:eastAsiaTheme="majorEastAsia" w:hAnsiTheme="majorHAnsi" w:cstheme="majorBidi"/>
+          <w:b/>
+          <w:bCs/>
+          <w:sz w:val="28"/>
+          <w:u w:val="single"/>
+        </w:rPr>
+      </w:pPr>
+      <w:r>
+        <w:rPr>
+          <w:sz w:val="28"/>
+          <w:u w:val="single"/>
+        </w:rPr>
+        <w:br w:type="page"/>
+      </w:r>
+    </w:p>
+    <w:p>
+      <w:pPr>
+        <w:pStyle w:val="Titre3"/>
+        <w:spacing w:line="360" w:lineRule="auto"/>
+        <w:rPr>
+          <w:color w:val="auto"/>
           <w:sz w:val="36"/>
           <w:szCs w:val="28"/>
           <w:u w:val="single"/>
         </w:rPr>
       </w:pPr>
-      <w:bookmarkStart w:id="8" w:name="_Toc163728146"/>
+      <w:bookmarkStart w:id="8" w:name="_Toc163814388"/>
       <w:r>
         <w:rPr>
           <w:color w:val="auto"/>
@@ -1954,7 +2291,7 @@
           <w:ilvl w:val="0"/>
           <w:numId w:val="4"/>
         </w:numPr>
-        <w:spacing w:after="160" w:line="360" w:lineRule="auto"/>
+        <w:spacing w:after="160"/>
         <w:jc w:val="both"/>
         <w:rPr>
           <w:sz w:val="28"/>
@@ -1975,14 +2312,42 @@
           <w:sz w:val="28"/>
           <w:szCs w:val="28"/>
         </w:rPr>
-        <w:t xml:space="preserve"> : Présentation générale de la boutique, slider présentant les sélections du moment où les offres promotionnelles, une présentation générale des produits, différents rubriques qui redirige vers les autres pages. Doit contenir un livre d’or.</w:t>
-      </w:r>
-      <w:r>
-        <w:rPr>
-          <w:sz w:val="28"/>
-          <w:szCs w:val="28"/>
-        </w:rPr>
-        <w:t xml:space="preserve"> Présentation des artisans partenaire. </w:t>
+        <w:t xml:space="preserve"> : Présentation générale de la boutique, slider présentant les sélections du moment où les offres promotionnelles, une présentation générale des produits, différents rubriques qui redirige vers les autres pages. </w:t>
+      </w:r>
+      <w:r>
+        <w:rPr>
+          <w:sz w:val="28"/>
+          <w:szCs w:val="28"/>
+        </w:rPr>
+        <w:t>Doit contenir un livre d’or, il permet au visiteur de laisser une appréciation sur son expérience dans la boutique. Il peut aussi être utilis</w:t>
+      </w:r>
+      <w:r>
+        <w:rPr>
+          <w:sz w:val="28"/>
+          <w:szCs w:val="28"/>
+        </w:rPr>
+        <w:t>é pour le référencement du site</w:t>
+      </w:r>
+      <w:r>
+        <w:rPr>
+          <w:sz w:val="28"/>
+          <w:szCs w:val="28"/>
+        </w:rPr>
+        <w:t>.</w:t>
+      </w:r>
+      <w:r>
+        <w:rPr>
+          <w:sz w:val="28"/>
+          <w:szCs w:val="28"/>
+        </w:rPr>
+        <w:t xml:space="preserve"> Présen</w:t>
+      </w:r>
+      <w:r>
+        <w:rPr>
+          <w:sz w:val="28"/>
+          <w:szCs w:val="28"/>
+        </w:rPr>
+        <w:t>tation des artisans partenaire.</w:t>
       </w:r>
     </w:p>
     <w:p>
@@ -1991,7 +2356,7 @@
           <w:ilvl w:val="0"/>
           <w:numId w:val="4"/>
         </w:numPr>
-        <w:spacing w:after="160" w:line="360" w:lineRule="auto"/>
+        <w:spacing w:after="160"/>
         <w:jc w:val="both"/>
         <w:rPr>
           <w:sz w:val="28"/>
@@ -2028,7 +2393,7 @@
           <w:ilvl w:val="0"/>
           <w:numId w:val="4"/>
         </w:numPr>
-        <w:spacing w:after="160" w:line="360" w:lineRule="auto"/>
+        <w:spacing w:after="160"/>
         <w:jc w:val="both"/>
         <w:rPr>
           <w:sz w:val="28"/>
@@ -2058,7 +2423,7 @@
           <w:ilvl w:val="0"/>
           <w:numId w:val="4"/>
         </w:numPr>
-        <w:spacing w:after="160" w:line="360" w:lineRule="auto"/>
+        <w:spacing w:after="160"/>
         <w:jc w:val="both"/>
         <w:rPr>
           <w:sz w:val="28"/>
@@ -2088,7 +2453,7 @@
           <w:ilvl w:val="0"/>
           <w:numId w:val="4"/>
         </w:numPr>
-        <w:spacing w:after="160" w:line="360" w:lineRule="auto"/>
+        <w:spacing w:after="160"/>
         <w:jc w:val="both"/>
         <w:rPr>
           <w:sz w:val="28"/>
@@ -2110,31 +2475,7 @@
           <w:sz w:val="28"/>
           <w:szCs w:val="28"/>
         </w:rPr>
-        <w:t>Gestion du contenue des produits. Possibilité de modifier</w:t>
-      </w:r>
-      <w:r>
-        <w:rPr>
-          <w:bCs/>
-          <w:sz w:val="28"/>
-          <w:szCs w:val="28"/>
-        </w:rPr>
-        <w:t xml:space="preserve"> la contenue de toutes les pages du site. </w:t>
-      </w:r>
-      <w:r>
-        <w:rPr>
-          <w:bCs/>
-          <w:sz w:val="28"/>
-          <w:szCs w:val="28"/>
-        </w:rPr>
-        <w:t>Modification de la police des textes, des thèmes du site ;</w:t>
-      </w:r>
-      <w:r>
-        <w:rPr>
-          <w:bCs/>
-          <w:sz w:val="28"/>
-          <w:szCs w:val="28"/>
-        </w:rPr>
-        <w:t xml:space="preserve"> ainsi que les images du site.</w:t>
+        <w:t>Cette page devra regrouper des fonctionnalités permettant de gérer le contenu du site (image, texte, produit, SEO).</w:t>
       </w:r>
     </w:p>
     <w:p>
@@ -2143,7 +2484,7 @@
           <w:ilvl w:val="0"/>
           <w:numId w:val="4"/>
         </w:numPr>
-        <w:spacing w:after="160" w:line="360" w:lineRule="auto"/>
+        <w:spacing w:after="160"/>
         <w:jc w:val="both"/>
         <w:rPr>
           <w:sz w:val="28"/>
@@ -2164,19 +2505,34 @@
           <w:sz w:val="28"/>
           <w:szCs w:val="28"/>
         </w:rPr>
-        <w:t xml:space="preserve"> : Page d'erreur personnalisée pour les liens rompus ou les pages en maintenance.</w:t>
+        <w:t xml:space="preserve"> : Page d'erreur personnalisée pour les liens </w:t>
+      </w:r>
+      <w:r>
+        <w:rPr>
+          <w:sz w:val="28"/>
+          <w:szCs w:val="28"/>
+        </w:rPr>
+        <w:t>corrompus</w:t>
+      </w:r>
+      <w:r>
+        <w:rPr>
+          <w:sz w:val="28"/>
+          <w:szCs w:val="28"/>
+        </w:rPr>
+        <w:t xml:space="preserve"> ou les pages en maintenance.</w:t>
       </w:r>
     </w:p>
     <w:p>
       <w:pPr>
         <w:pStyle w:val="Titre2"/>
+        <w:spacing w:line="360" w:lineRule="auto"/>
         <w:rPr>
           <w:color w:val="auto"/>
           <w:sz w:val="36"/>
           <w:u w:val="single"/>
         </w:rPr>
       </w:pPr>
-      <w:bookmarkStart w:id="9" w:name="_Toc163728147"/>
+      <w:bookmarkStart w:id="9" w:name="_Toc163814389"/>
       <w:r>
         <w:rPr>
           <w:color w:val="auto"/>
@@ -2205,13 +2561,14 @@
     <w:p>
       <w:pPr>
         <w:pStyle w:val="Titre2"/>
+        <w:spacing w:line="360" w:lineRule="auto"/>
         <w:rPr>
           <w:color w:val="auto"/>
           <w:sz w:val="36"/>
           <w:u w:val="single"/>
         </w:rPr>
       </w:pPr>
-      <w:bookmarkStart w:id="10" w:name="_Toc163728148"/>
+      <w:bookmarkStart w:id="10" w:name="_Toc163814390"/>
       <w:r>
         <w:rPr>
           <w:color w:val="auto"/>
@@ -2262,6 +2619,16 @@
     </w:p>
     <w:p>
       <w:pPr>
+        <w:spacing w:after="160" w:line="360" w:lineRule="auto"/>
+        <w:jc w:val="both"/>
+        <w:rPr>
+          <w:sz w:val="28"/>
+          <w:szCs w:val="28"/>
+        </w:rPr>
+      </w:pPr>
+    </w:p>
+    <w:p>
+      <w:pPr>
         <w:pStyle w:val="Titre1"/>
         <w:jc w:val="center"/>
         <w:rPr>
@@ -2270,7 +2637,7 @@
           <w:u w:val="single"/>
         </w:rPr>
       </w:pPr>
-      <w:bookmarkStart w:id="11" w:name="_Toc163728149"/>
+      <w:bookmarkStart w:id="11" w:name="_Toc163814391"/>
       <w:r>
         <w:rPr>
           <w:color w:val="auto"/>
@@ -2291,7 +2658,6 @@
     </w:p>
     <w:p>
       <w:pPr>
-        <w:spacing w:line="360" w:lineRule="auto"/>
         <w:jc w:val="both"/>
         <w:rPr>
           <w:sz w:val="28"/>
@@ -2318,7 +2684,6 @@
     </w:p>
     <w:p>
       <w:pPr>
-        <w:spacing w:line="360" w:lineRule="auto"/>
         <w:jc w:val="both"/>
         <w:rPr>
           <w:sz w:val="28"/>
@@ -2362,6 +2727,7 @@
           <w:u w:val="single"/>
         </w:rPr>
       </w:pPr>
+      <w:bookmarkStart w:id="12" w:name="_Toc163814392"/>
       <w:r>
         <w:rPr>
           <w:rStyle w:val="lev"/>
@@ -2373,10 +2739,97 @@
         </w:rPr>
         <w:t>ARCHITECTURE ET STRUCTURE DU SITE</w:t>
       </w:r>
-    </w:p>
-    <w:p>
-      <w:bookmarkStart w:id="12" w:name="_GoBack"/>
       <w:bookmarkEnd w:id="12"/>
+    </w:p>
+    <w:p>
+      <w:pPr>
+        <w:jc w:val="center"/>
+      </w:pPr>
+      <w:r>
+        <w:rPr>
+          <w:noProof/>
+          <w:lang w:eastAsia="fr-FR"/>
+        </w:rPr>
+        <w:drawing>
+          <wp:inline distT="0" distB="0" distL="0" distR="0">
+            <wp:extent cx="4373880" cy="4127810"/>
+            <wp:effectExtent l="0" t="0" r="7620" b="6350"/>
+            <wp:docPr id="1" name="Image 1"/>
+            <wp:cNvGraphicFramePr>
+              <a:graphicFrameLocks xmlns:a="http://schemas.openxmlformats.org/drawingml/2006/main" noChangeAspect="1"/>
+            </wp:cNvGraphicFramePr>
+            <a:graphic xmlns:a="http://schemas.openxmlformats.org/drawingml/2006/main">
+              <a:graphicData uri="http://schemas.openxmlformats.org/drawingml/2006/picture">
+                <pic:pic xmlns:pic="http://schemas.openxmlformats.org/drawingml/2006/picture">
+                  <pic:nvPicPr>
+                    <pic:cNvPr id="0" name="Arborresence.drawio.png"/>
+                    <pic:cNvPicPr/>
+                  </pic:nvPicPr>
+                  <pic:blipFill>
+                    <a:blip r:embed="rId11">
+                      <a:extLst>
+                        <a:ext uri="{28A0092B-C50C-407E-A947-70E740481C1C}">
+                          <a14:useLocalDpi xmlns:a14="http://schemas.microsoft.com/office/drawing/2010/main" val="0"/>
+                        </a:ext>
+                      </a:extLst>
+                    </a:blip>
+                    <a:stretch>
+                      <a:fillRect/>
+                    </a:stretch>
+                  </pic:blipFill>
+                  <pic:spPr>
+                    <a:xfrm>
+                      <a:off x="0" y="0"/>
+                      <a:ext cx="4373880" cy="4127810"/>
+                    </a:xfrm>
+                    <a:prstGeom prst="rect">
+                      <a:avLst/>
+                    </a:prstGeom>
+                  </pic:spPr>
+                </pic:pic>
+              </a:graphicData>
+            </a:graphic>
+          </wp:inline>
+        </w:drawing>
+      </w:r>
+    </w:p>
+    <w:p>
+      <w:pPr>
+        <w:jc w:val="both"/>
+        <w:rPr>
+          <w:sz w:val="28"/>
+        </w:rPr>
+      </w:pPr>
+      <w:r>
+        <w:rPr>
+          <w:sz w:val="28"/>
+        </w:rPr>
+        <w:t>La page dashboard est la page qui permettra à l’administrateur du site d</w:t>
+      </w:r>
+      <w:r>
+        <w:rPr>
+          <w:sz w:val="28"/>
+        </w:rPr>
+        <w:t>e gérer toutes les autres pages. Les pages principales sont : Accueil, Produits, Histoire et Contact. Il n’y a que la page produit qui sera composé de sous pages : produit chocolats, produit café et thé, produit glace.</w:t>
+      </w:r>
+    </w:p>
+    <w:p>
+      <w:pPr>
+        <w:rPr>
+          <w:rStyle w:val="lev"/>
+          <w:b w:val="0"/>
+          <w:bCs w:val="0"/>
+          <w:sz w:val="28"/>
+        </w:rPr>
+      </w:pPr>
+      <w:r>
+        <w:rPr>
+          <w:sz w:val="28"/>
+        </w:rPr>
+        <w:br w:type="page"/>
+      </w:r>
+      <w:bookmarkStart w:id="13" w:name="_GoBack"/>
+      <w:bookmarkEnd w:id="13"/>
     </w:p>
     <w:p>
       <w:pPr>
@@ -2391,7 +2844,7 @@
           <w:u w:val="single"/>
         </w:rPr>
       </w:pPr>
-      <w:bookmarkStart w:id="13" w:name="_Toc163728150"/>
+      <w:bookmarkStart w:id="14" w:name="_Toc163814395"/>
       <w:r>
         <w:rPr>
           <w:rStyle w:val="lev"/>
@@ -2401,6 +2854,7 @@
           <w:sz w:val="44"/>
           <w:u w:val="single"/>
         </w:rPr>
+        <w:lastRenderedPageBreak/>
         <w:t>FONCTIONNALITES</w:t>
       </w:r>
       <w:r>
@@ -2425,7 +2879,7 @@
         </w:rPr>
         <w:t>TECHNIQUES</w:t>
       </w:r>
-      <w:bookmarkEnd w:id="13"/>
+      <w:bookmarkEnd w:id="14"/>
     </w:p>
     <w:p>
       <w:pPr>
@@ -2588,7 +3042,49 @@
           <w:sz w:val="28"/>
           <w:szCs w:val="28"/>
         </w:rPr>
-        <w:t xml:space="preserve"> Le dashboard administrateur doit permettre de créer, modifier ou supprimé le contenu de chaque page. Il doit aussi permettre une bonne gestion des produits du site.</w:t>
+        <w:t xml:space="preserve"> </w:t>
+      </w:r>
+      <w:r>
+        <w:rPr>
+          <w:sz w:val="28"/>
+          <w:szCs w:val="28"/>
+        </w:rPr>
+        <w:t xml:space="preserve">Le dashboard administrateur doit permettre de créer, modifier ou supprimé : - </w:t>
+      </w:r>
+      <w:r>
+        <w:rPr>
+          <w:sz w:val="28"/>
+          <w:szCs w:val="28"/>
+        </w:rPr>
+        <w:t>le contenu</w:t>
+      </w:r>
+      <w:r>
+        <w:rPr>
+          <w:sz w:val="28"/>
+          <w:szCs w:val="28"/>
+        </w:rPr>
+        <w:t xml:space="preserve"> (textes et images) </w:t>
+      </w:r>
+      <w:r>
+        <w:rPr>
+          <w:sz w:val="28"/>
+          <w:szCs w:val="28"/>
+        </w:rPr>
+        <w:t>de chaque page.</w:t>
+      </w:r>
+      <w:r>
+        <w:rPr>
+          <w:sz w:val="28"/>
+          <w:szCs w:val="28"/>
+        </w:rPr>
+        <w:t xml:space="preserve"> - </w:t>
+      </w:r>
+      <w:r>
+        <w:rPr>
+          <w:sz w:val="28"/>
+          <w:szCs w:val="28"/>
+        </w:rPr>
+        <w:t>produits vendus dans la boutique.</w:t>
       </w:r>
     </w:p>
     <w:p>
@@ -2611,7 +3107,7 @@
           <w:sz w:val="28"/>
           <w:szCs w:val="28"/>
         </w:rPr>
-        <w:t>Avis Google </w:t>
+        <w:t>Base de données </w:t>
       </w:r>
       <w:r>
         <w:rPr>
@@ -2625,7 +3121,14 @@
           <w:sz w:val="28"/>
           <w:szCs w:val="28"/>
         </w:rPr>
-        <w:t xml:space="preserve"> Récupération et affichage des avis Google sur le site.</w:t>
+        <w:t xml:space="preserve"> Le site doit contenir une base de données SQL. Elle doit permettre de stocker les données de chaque produit vendu dans la boutique, ainsi que toutes les images et les textes pouvant être modifiés ou créés sur le site</w:t>
+      </w:r>
+      <w:r>
+        <w:rPr>
+          <w:sz w:val="28"/>
+          <w:szCs w:val="28"/>
+        </w:rPr>
+        <w:t>.</w:t>
       </w:r>
     </w:p>
     <w:p>
@@ -2648,8 +3151,7 @@
           <w:sz w:val="28"/>
           <w:szCs w:val="28"/>
         </w:rPr>
-        <w:lastRenderedPageBreak/>
-        <w:t>Livre d’or </w:t>
+        <w:t>Avis Google </w:t>
       </w:r>
       <w:r>
         <w:rPr>
@@ -2663,7 +3165,7 @@
           <w:sz w:val="28"/>
           <w:szCs w:val="28"/>
         </w:rPr>
-        <w:t xml:space="preserve"> Espace dans lequel l’utilisateur peut laisser un message au propriétaire du site et de la boutique. </w:t>
+        <w:t xml:space="preserve"> Récupération et affichage des avis Google sur le site.</w:t>
       </w:r>
     </w:p>
     <w:p>
@@ -2686,6 +3188,50 @@
           <w:sz w:val="28"/>
           <w:szCs w:val="28"/>
         </w:rPr>
+        <w:t>Livre d’or </w:t>
+      </w:r>
+      <w:r>
+        <w:rPr>
+          <w:sz w:val="28"/>
+          <w:szCs w:val="28"/>
+        </w:rPr>
+        <w:t>:</w:t>
+      </w:r>
+      <w:r>
+        <w:rPr>
+          <w:sz w:val="28"/>
+          <w:szCs w:val="28"/>
+        </w:rPr>
+        <w:t xml:space="preserve"> </w:t>
+      </w:r>
+      <w:r>
+        <w:rPr>
+          <w:sz w:val="28"/>
+          <w:szCs w:val="28"/>
+        </w:rPr>
+        <w:t>Le visiteur doit avoir la possibilité d’écrit un avis sur son expérience dans la boutique, les données seront récupéré via un formulaire. L’administrateur du site aura la possibilité de modifier ou supprimer les avis sur le livre d’or.</w:t>
+      </w:r>
+    </w:p>
+    <w:p>
+      <w:pPr>
+        <w:numPr>
+          <w:ilvl w:val="0"/>
+          <w:numId w:val="6"/>
+        </w:numPr>
+        <w:spacing w:after="160" w:line="360" w:lineRule="auto"/>
+        <w:jc w:val="both"/>
+        <w:rPr>
+          <w:sz w:val="28"/>
+          <w:szCs w:val="28"/>
+        </w:rPr>
+      </w:pPr>
+      <w:r>
+        <w:rPr>
+          <w:b/>
+          <w:bCs/>
+          <w:sz w:val="28"/>
+          <w:szCs w:val="28"/>
+        </w:rPr>
         <w:t>Réseaux </w:t>
       </w:r>
       <w:r>
@@ -2703,8 +3249,489 @@
         <w:t xml:space="preserve"> Inclure une partie réseaux sociaux de la boutique.</w:t>
       </w:r>
     </w:p>
+    <w:p>
+      <w:pPr>
+        <w:rPr>
+          <w:b/>
+          <w:bCs/>
+          <w:sz w:val="28"/>
+          <w:szCs w:val="28"/>
+        </w:rPr>
+      </w:pPr>
+      <w:r>
+        <w:rPr>
+          <w:b/>
+          <w:bCs/>
+          <w:sz w:val="28"/>
+          <w:szCs w:val="28"/>
+        </w:rPr>
+        <w:br w:type="page"/>
+      </w:r>
+    </w:p>
+    <w:p>
+      <w:pPr>
+        <w:pStyle w:val="Titre1"/>
+        <w:jc w:val="center"/>
+        <w:rPr>
+          <w:color w:val="auto"/>
+          <w:sz w:val="44"/>
+          <w:u w:val="single"/>
+        </w:rPr>
+      </w:pPr>
+      <w:bookmarkStart w:id="15" w:name="_Toc163814396"/>
+      <w:r>
+        <w:rPr>
+          <w:color w:val="auto"/>
+          <w:sz w:val="44"/>
+          <w:u w:val="single"/>
+        </w:rPr>
+        <w:lastRenderedPageBreak/>
+        <w:t>CONTRAINTES TECHNIIQUES</w:t>
+      </w:r>
+      <w:bookmarkEnd w:id="15"/>
+    </w:p>
+    <w:p>
+      <w:pPr>
+        <w:rPr>
+          <w:sz w:val="10"/>
+        </w:rPr>
+      </w:pPr>
+    </w:p>
+    <w:p>
+      <w:pPr>
+        <w:numPr>
+          <w:ilvl w:val="0"/>
+          <w:numId w:val="5"/>
+        </w:numPr>
+        <w:spacing w:after="160"/>
+        <w:jc w:val="both"/>
+        <w:rPr>
+          <w:sz w:val="28"/>
+          <w:szCs w:val="28"/>
+        </w:rPr>
+      </w:pPr>
+      <w:r>
+        <w:rPr>
+          <w:sz w:val="28"/>
+          <w:szCs w:val="28"/>
+        </w:rPr>
+        <w:t xml:space="preserve">Le site sera développé en </w:t>
+      </w:r>
+      <w:r>
+        <w:rPr>
+          <w:b/>
+          <w:sz w:val="28"/>
+          <w:szCs w:val="28"/>
+        </w:rPr>
+        <w:t>PHP</w:t>
+      </w:r>
+      <w:r>
+        <w:rPr>
+          <w:b/>
+          <w:sz w:val="28"/>
+          <w:szCs w:val="28"/>
+        </w:rPr>
+        <w:t xml:space="preserve"> </w:t>
+      </w:r>
+      <w:r>
+        <w:rPr>
+          <w:sz w:val="28"/>
+          <w:szCs w:val="28"/>
+        </w:rPr>
+        <w:t xml:space="preserve">pour le front et le back. Pour le front, le site devra être développé via l’utilisation de </w:t>
+      </w:r>
+      <w:r>
+        <w:rPr>
+          <w:b/>
+          <w:bCs/>
+          <w:sz w:val="28"/>
+          <w:szCs w:val="28"/>
+        </w:rPr>
+        <w:t xml:space="preserve">Bootstrap </w:t>
+      </w:r>
+      <w:r>
+        <w:rPr>
+          <w:sz w:val="28"/>
+          <w:szCs w:val="28"/>
+        </w:rPr>
+        <w:t>pour le responsive design et les composants UI.</w:t>
+      </w:r>
+    </w:p>
+    <w:p>
+      <w:pPr>
+        <w:numPr>
+          <w:ilvl w:val="0"/>
+          <w:numId w:val="5"/>
+        </w:numPr>
+        <w:spacing w:after="160"/>
+        <w:jc w:val="both"/>
+        <w:rPr>
+          <w:sz w:val="28"/>
+          <w:szCs w:val="28"/>
+        </w:rPr>
+      </w:pPr>
+      <w:r>
+        <w:rPr>
+          <w:sz w:val="28"/>
+          <w:szCs w:val="28"/>
+        </w:rPr>
+        <w:t>Le site devra être adapté au format tablettes et mobile.</w:t>
+      </w:r>
+    </w:p>
+    <w:p>
+      <w:pPr>
+        <w:numPr>
+          <w:ilvl w:val="0"/>
+          <w:numId w:val="5"/>
+        </w:numPr>
+        <w:spacing w:after="160"/>
+        <w:jc w:val="both"/>
+        <w:rPr>
+          <w:sz w:val="28"/>
+          <w:szCs w:val="28"/>
+        </w:rPr>
+      </w:pPr>
+      <w:r>
+        <w:rPr>
+          <w:sz w:val="28"/>
+          <w:szCs w:val="28"/>
+        </w:rPr>
+        <w:t>Le site internet doit être développé en full orienté objet (</w:t>
+      </w:r>
+      <w:r>
+        <w:rPr>
+          <w:b/>
+          <w:sz w:val="28"/>
+          <w:szCs w:val="28"/>
+        </w:rPr>
+        <w:t>POO</w:t>
+      </w:r>
+      <w:r>
+        <w:rPr>
+          <w:sz w:val="28"/>
+          <w:szCs w:val="28"/>
+        </w:rPr>
+        <w:t>).</w:t>
+      </w:r>
+    </w:p>
+    <w:p>
+      <w:pPr>
+        <w:numPr>
+          <w:ilvl w:val="0"/>
+          <w:numId w:val="5"/>
+        </w:numPr>
+        <w:spacing w:after="160"/>
+        <w:jc w:val="both"/>
+        <w:rPr>
+          <w:sz w:val="28"/>
+          <w:szCs w:val="28"/>
+        </w:rPr>
+      </w:pPr>
+      <w:r>
+        <w:rPr>
+          <w:sz w:val="28"/>
+          <w:szCs w:val="28"/>
+        </w:rPr>
+        <w:t xml:space="preserve">Le site devra respecter les bonnes pratiques : c’est-à-dire, que </w:t>
+      </w:r>
+      <w:r>
+        <w:rPr>
+          <w:sz w:val="28"/>
+        </w:rPr>
+        <w:t xml:space="preserve">le site web </w:t>
+      </w:r>
+      <w:r>
+        <w:rPr>
+          <w:sz w:val="28"/>
+        </w:rPr>
+        <w:t xml:space="preserve">devra être </w:t>
+      </w:r>
+      <w:r>
+        <w:rPr>
+          <w:sz w:val="28"/>
+        </w:rPr>
+        <w:t>accessible aux personnes handicapées</w:t>
+      </w:r>
+      <w:r>
+        <w:rPr>
+          <w:sz w:val="28"/>
+          <w:szCs w:val="28"/>
+        </w:rPr>
+        <w:t>. L’</w:t>
+      </w:r>
+      <w:r>
+        <w:rPr>
+          <w:sz w:val="28"/>
+        </w:rPr>
+        <w:t xml:space="preserve">interface utilisateur </w:t>
+      </w:r>
+      <w:r>
+        <w:rPr>
+          <w:sz w:val="28"/>
+        </w:rPr>
+        <w:t xml:space="preserve">doit être </w:t>
+      </w:r>
+      <w:r>
+        <w:rPr>
+          <w:sz w:val="28"/>
+        </w:rPr>
+        <w:t>intuitive et facile à utiliser</w:t>
+      </w:r>
+      <w:r>
+        <w:rPr>
+          <w:sz w:val="28"/>
+        </w:rPr>
+        <w:t>.</w:t>
+      </w:r>
+      <w:r>
+        <w:rPr>
+          <w:sz w:val="28"/>
+          <w:szCs w:val="28"/>
+        </w:rPr>
+        <w:t xml:space="preserve"> Le site internet devra être optimisé d’un point de vue SEO, afin d’obtenir le meilleure référencement. Le code devra être propre, commenté et conforme aux standards actuels du web.</w:t>
+      </w:r>
+    </w:p>
+    <w:p>
+      <w:pPr>
+        <w:numPr>
+          <w:ilvl w:val="0"/>
+          <w:numId w:val="5"/>
+        </w:numPr>
+        <w:spacing w:after="160"/>
+        <w:jc w:val="both"/>
+        <w:rPr>
+          <w:sz w:val="36"/>
+          <w:szCs w:val="28"/>
+        </w:rPr>
+      </w:pPr>
+      <w:r>
+        <w:rPr>
+          <w:sz w:val="28"/>
+          <w:szCs w:val="28"/>
+        </w:rPr>
+        <w:t xml:space="preserve">L’application devra permettre une optimisation des </w:t>
+      </w:r>
+      <w:r>
+        <w:rPr>
+          <w:sz w:val="28"/>
+        </w:rPr>
+        <w:t>images et des</w:t>
+      </w:r>
+      <w:r>
+        <w:rPr>
+          <w:sz w:val="28"/>
+        </w:rPr>
+        <w:t xml:space="preserve"> contenu</w:t>
+      </w:r>
+      <w:r>
+        <w:rPr>
+          <w:sz w:val="28"/>
+        </w:rPr>
+        <w:t>s</w:t>
+      </w:r>
+      <w:r>
+        <w:rPr>
+          <w:sz w:val="28"/>
+        </w:rPr>
+        <w:t xml:space="preserve"> multimédia.</w:t>
+      </w:r>
+    </w:p>
+    <w:p>
+      <w:pPr>
+        <w:numPr>
+          <w:ilvl w:val="0"/>
+          <w:numId w:val="5"/>
+        </w:numPr>
+        <w:spacing w:after="160"/>
+        <w:jc w:val="both"/>
+        <w:rPr>
+          <w:sz w:val="36"/>
+          <w:szCs w:val="28"/>
+        </w:rPr>
+      </w:pPr>
+      <w:r>
+        <w:rPr>
+          <w:sz w:val="28"/>
+          <w:szCs w:val="28"/>
+        </w:rPr>
+        <w:t>Le site devra être compatible avec les navigateurs modernes (Chrome, Firefox, Safari, Edge).</w:t>
+      </w:r>
+    </w:p>
+    <w:p>
+      <w:pPr>
+        <w:numPr>
+          <w:ilvl w:val="0"/>
+          <w:numId w:val="5"/>
+        </w:numPr>
+        <w:spacing w:after="160"/>
+        <w:jc w:val="both"/>
+        <w:rPr>
+          <w:rFonts w:cstheme="minorHAnsi"/>
+          <w:sz w:val="40"/>
+          <w:szCs w:val="28"/>
+        </w:rPr>
+      </w:pPr>
+      <w:r>
+        <w:rPr>
+          <w:rFonts w:eastAsia="Times New Roman" w:cstheme="minorHAnsi"/>
+          <w:bCs/>
+          <w:sz w:val="28"/>
+          <w:szCs w:val="24"/>
+          <w:lang w:eastAsia="fr-FR"/>
+        </w:rPr>
+        <w:t>Gestion des cookies:</w:t>
+      </w:r>
+      <w:r>
+        <w:rPr>
+          <w:rFonts w:eastAsia="Times New Roman" w:cstheme="minorHAnsi"/>
+          <w:sz w:val="28"/>
+          <w:szCs w:val="24"/>
+          <w:lang w:eastAsia="fr-FR"/>
+        </w:rPr>
+        <w:t xml:space="preserve"> d</w:t>
+      </w:r>
+      <w:r>
+        <w:rPr>
+          <w:rFonts w:eastAsia="Times New Roman" w:cstheme="minorHAnsi"/>
+          <w:sz w:val="28"/>
+          <w:szCs w:val="24"/>
+          <w:lang w:eastAsia="fr-FR"/>
+        </w:rPr>
+        <w:t>époser et gérer les cookies nécessaires au fonctionnement du site web.</w:t>
+      </w:r>
+      <w:r>
+        <w:rPr>
+          <w:rFonts w:cstheme="minorHAnsi"/>
+          <w:sz w:val="40"/>
+          <w:szCs w:val="28"/>
+        </w:rPr>
+        <w:t xml:space="preserve"> </w:t>
+      </w:r>
+      <w:r>
+        <w:rPr>
+          <w:rFonts w:eastAsia="Times New Roman" w:cstheme="minorHAnsi"/>
+          <w:sz w:val="28"/>
+          <w:szCs w:val="24"/>
+          <w:lang w:eastAsia="fr-FR"/>
+        </w:rPr>
+        <w:t>Limiter le dépôt de cookies tiers.</w:t>
+      </w:r>
+      <w:r>
+        <w:rPr>
+          <w:rFonts w:cstheme="minorHAnsi"/>
+          <w:sz w:val="40"/>
+          <w:szCs w:val="28"/>
+        </w:rPr>
+        <w:t xml:space="preserve"> </w:t>
+      </w:r>
+      <w:r>
+        <w:rPr>
+          <w:rFonts w:eastAsia="Times New Roman" w:cstheme="minorHAnsi"/>
+          <w:sz w:val="28"/>
+          <w:szCs w:val="24"/>
+          <w:lang w:eastAsia="fr-FR"/>
+        </w:rPr>
+        <w:t>Offrir aux utilisateurs la possibilité de bloq</w:t>
+      </w:r>
+      <w:r>
+        <w:rPr>
+          <w:rFonts w:eastAsia="Times New Roman" w:cstheme="minorHAnsi"/>
+          <w:sz w:val="28"/>
+          <w:szCs w:val="24"/>
+          <w:lang w:eastAsia="fr-FR"/>
+        </w:rPr>
+        <w:t>uer ou de supprimer les cookies.</w:t>
+      </w:r>
+    </w:p>
+    <w:p>
+      <w:pPr>
+        <w:numPr>
+          <w:ilvl w:val="0"/>
+          <w:numId w:val="5"/>
+        </w:numPr>
+        <w:spacing w:after="160"/>
+        <w:jc w:val="both"/>
+        <w:rPr>
+          <w:rFonts w:cstheme="minorHAnsi"/>
+          <w:sz w:val="44"/>
+          <w:szCs w:val="28"/>
+        </w:rPr>
+      </w:pPr>
+      <w:r>
+        <w:rPr>
+          <w:rFonts w:eastAsia="Times New Roman" w:cstheme="minorHAnsi"/>
+          <w:bCs/>
+          <w:sz w:val="28"/>
+          <w:szCs w:val="24"/>
+          <w:lang w:eastAsia="fr-FR"/>
+        </w:rPr>
+        <w:t>Conformité RGPD:</w:t>
+      </w:r>
+      <w:r>
+        <w:rPr>
+          <w:rFonts w:cstheme="minorHAnsi"/>
+          <w:sz w:val="44"/>
+          <w:szCs w:val="28"/>
+        </w:rPr>
+        <w:t xml:space="preserve"> </w:t>
+      </w:r>
+      <w:r>
+        <w:rPr>
+          <w:rFonts w:eastAsia="Times New Roman" w:cstheme="minorHAnsi"/>
+          <w:sz w:val="28"/>
+          <w:szCs w:val="24"/>
+          <w:lang w:eastAsia="fr-FR"/>
+        </w:rPr>
+        <w:t>Respecter les exigences du RGPD en matière de traitement des données personnelles.</w:t>
+      </w:r>
+      <w:r>
+        <w:rPr>
+          <w:rFonts w:cstheme="minorHAnsi"/>
+          <w:sz w:val="44"/>
+          <w:szCs w:val="28"/>
+        </w:rPr>
+        <w:t xml:space="preserve"> </w:t>
+      </w:r>
+      <w:r>
+        <w:rPr>
+          <w:rFonts w:eastAsia="Times New Roman" w:cstheme="minorHAnsi"/>
+          <w:sz w:val="28"/>
+          <w:szCs w:val="24"/>
+          <w:lang w:eastAsia="fr-FR"/>
+        </w:rPr>
+        <w:t>Anonymiser les données collectées par les cookies.</w:t>
+      </w:r>
+      <w:r>
+        <w:rPr>
+          <w:rFonts w:cstheme="minorHAnsi"/>
+          <w:sz w:val="44"/>
+          <w:szCs w:val="28"/>
+        </w:rPr>
+        <w:t xml:space="preserve"> </w:t>
+      </w:r>
+      <w:r>
+        <w:rPr>
+          <w:rFonts w:eastAsia="Times New Roman" w:cstheme="minorHAnsi"/>
+          <w:sz w:val="28"/>
+          <w:szCs w:val="24"/>
+          <w:lang w:eastAsia="fr-FR"/>
+        </w:rPr>
+        <w:t>Mettre en place des mesures de sécurité pour protéger les données des utilisateurs.</w:t>
+      </w:r>
+    </w:p>
+    <w:p>
+      <w:pPr>
+        <w:spacing w:after="160" w:line="360" w:lineRule="auto"/>
+        <w:ind w:left="360"/>
+        <w:jc w:val="both"/>
+        <w:rPr>
+          <w:sz w:val="28"/>
+          <w:szCs w:val="28"/>
+        </w:rPr>
+      </w:pPr>
+    </w:p>
     <w:sectPr>
-      <w:footerReference w:type="default" r:id="rId11"/>
+      <w:footerReference w:type="default" r:id="rId12"/>
       <w:pgSz w:w="11906" w:h="16838"/>
       <w:pgMar w:top="1417" w:right="1417" w:bottom="1417" w:left="1417" w:header="708" w:footer="708" w:gutter="0"/>
       <w:pgNumType w:start="0"/>
@@ -2771,7 +3798,7 @@
           <w:rPr>
             <w:noProof/>
           </w:rPr>
-          <w:t>5</w:t>
+          <w:t>1</w:t>
         </w:r>
         <w:r>
           <w:fldChar w:fldCharType="end"/>
@@ -4706,35 +5733,6 @@
         </w:p>
       </w:docPartBody>
     </w:docPart>
-    <w:docPart>
-      <w:docPartPr>
-        <w:name w:val="5C9864660C4B4756B9E8B4D710187E2B"/>
-        <w:category>
-          <w:name w:val="Général"/>
-          <w:gallery w:val="placeholder"/>
-        </w:category>
-        <w:types>
-          <w:type w:val="bbPlcHdr"/>
-        </w:types>
-        <w:behaviors>
-          <w:behavior w:val="content"/>
-        </w:behaviors>
-        <w:guid w:val="{F78288E4-8582-4535-8E6D-AAB0E8C43496}"/>
-      </w:docPartPr>
-      <w:docPartBody>
-        <w:p>
-          <w:pPr>
-            <w:pStyle w:val="5C9864660C4B4756B9E8B4D710187E2B"/>
-          </w:pPr>
-          <w:r>
-            <w:rPr>
-              <w:color w:val="76923C" w:themeColor="accent3" w:themeShade="BF"/>
-            </w:rPr>
-            <w:t>[Nom de l’auteur]</w:t>
-          </w:r>
-        </w:p>
-      </w:docPartBody>
-    </w:docPart>
   </w:docParts>
 </w:glossaryDocument>
 </file>
@@ -4812,6 +5810,7 @@
     <w:rsid w:val="0030645A"/>
     <w:rsid w:val="006E7F22"/>
     <w:rsid w:val="008F06D5"/>
+    <w:rsid w:val="00B46E1C"/>
     <w:rsid w:val="00B54E37"/>
     <w:rsid w:val="00D30AE1"/>
     <w:rsid w:val="00D36959"/>
@@ -5607,7 +6606,7 @@
 </file>
 
 <file path=customXml/itemProps2.xml><?xml version="1.0" encoding="utf-8"?>
-<ds:datastoreItem xmlns:ds="http://schemas.openxmlformats.org/officeDocument/2006/customXml" ds:itemID="{A8FFD73F-3D9F-4B38-8AD7-D605C19B5767}">
+<ds:datastoreItem xmlns:ds="http://schemas.openxmlformats.org/officeDocument/2006/customXml" ds:itemID="{7155C6BA-20CD-4F28-8E45-BA62418F5C8A}">
   <ds:schemaRefs>
     <ds:schemaRef ds:uri="http://schemas.openxmlformats.org/officeDocument/2006/bibliography"/>
   </ds:schemaRefs>

--- a/cahier des charges et maquettage/cahier-des-charges.docx
+++ b/cahier des charges et maquettage/cahier-des-charges.docx
@@ -131,9 +131,6 @@
                   </w:rPr>
                   <w:alias w:val="Auteur"/>
                   <w:id w:val="15676130"/>
-                  <w:placeholder>
-                    <w:docPart w:val="5C9864660C4B4756B9E8B4D710187E2B"/>
-                  </w:placeholder>
                   <w:dataBinding w:prefixMappings="xmlns:ns0='http://schemas.openxmlformats.org/package/2006/metadata/core-properties' xmlns:ns1='http://purl.org/dc/elements/1.1/'" w:xpath="/ns0:coreProperties[1]/ns1:creator[1]" w:storeItemID="{6C3C8BC8-F283-45AE-878A-BAB7291924A1}"/>
                   <w:text/>
                 </w:sdtPr>
@@ -309,6 +306,8 @@
       </w:sdtPr>
       <w:sdtEndPr/>
       <w:sdtContent>
+        <w:bookmarkStart w:id="0" w:name="_GoBack" w:displacedByCustomXml="prev"/>
+        <w:bookmarkEnd w:id="0" w:displacedByCustomXml="prev"/>
         <w:p>
           <w:pPr>
             <w:pStyle w:val="En-ttedetabledesmatires"/>
@@ -347,7 +346,7 @@
           <w:r>
             <w:fldChar w:fldCharType="separate"/>
           </w:r>
-          <w:hyperlink w:anchor="_Toc163814380" w:history="1">
+          <w:hyperlink w:anchor="_Toc164068146" w:history="1">
             <w:r>
               <w:rPr>
                 <w:rStyle w:val="Lienhypertexte"/>
@@ -374,7 +373,7 @@
                 <w:noProof/>
                 <w:webHidden/>
               </w:rPr>
-              <w:instrText xml:space="preserve"> PAGEREF _Toc163814380 \h </w:instrText>
+              <w:instrText xml:space="preserve"> PAGEREF _Toc164068146 \h </w:instrText>
             </w:r>
             <w:r>
               <w:rPr>
@@ -417,7 +416,7 @@
               <w:lang w:eastAsia="fr-FR"/>
             </w:rPr>
           </w:pPr>
-          <w:hyperlink w:anchor="_Toc163814381" w:history="1">
+          <w:hyperlink w:anchor="_Toc164068147" w:history="1">
             <w:r>
               <w:rPr>
                 <w:rStyle w:val="Lienhypertexte"/>
@@ -444,7 +443,7 @@
                 <w:noProof/>
                 <w:webHidden/>
               </w:rPr>
-              <w:instrText xml:space="preserve"> PAGEREF _Toc163814381 \h </w:instrText>
+              <w:instrText xml:space="preserve"> PAGEREF _Toc164068147 \h </w:instrText>
             </w:r>
             <w:r>
               <w:rPr>
@@ -487,7 +486,7 @@
               <w:lang w:eastAsia="fr-FR"/>
             </w:rPr>
           </w:pPr>
-          <w:hyperlink w:anchor="_Toc163814382" w:history="1">
+          <w:hyperlink w:anchor="_Toc164068148" w:history="1">
             <w:r>
               <w:rPr>
                 <w:rStyle w:val="Lienhypertexte"/>
@@ -514,7 +513,7 @@
                 <w:noProof/>
                 <w:webHidden/>
               </w:rPr>
-              <w:instrText xml:space="preserve"> PAGEREF _Toc163814382 \h </w:instrText>
+              <w:instrText xml:space="preserve"> PAGEREF _Toc164068148 \h </w:instrText>
             </w:r>
             <w:r>
               <w:rPr>
@@ -557,7 +556,7 @@
               <w:lang w:eastAsia="fr-FR"/>
             </w:rPr>
           </w:pPr>
-          <w:hyperlink w:anchor="_Toc163814383" w:history="1">
+          <w:hyperlink w:anchor="_Toc164068149" w:history="1">
             <w:r>
               <w:rPr>
                 <w:rStyle w:val="Lienhypertexte"/>
@@ -584,7 +583,7 @@
                 <w:noProof/>
                 <w:webHidden/>
               </w:rPr>
-              <w:instrText xml:space="preserve"> PAGEREF _Toc163814383 \h </w:instrText>
+              <w:instrText xml:space="preserve"> PAGEREF _Toc164068149 \h </w:instrText>
             </w:r>
             <w:r>
               <w:rPr>
@@ -627,7 +626,7 @@
               <w:lang w:eastAsia="fr-FR"/>
             </w:rPr>
           </w:pPr>
-          <w:hyperlink w:anchor="_Toc163814384" w:history="1">
+          <w:hyperlink w:anchor="_Toc164068150" w:history="1">
             <w:r>
               <w:rPr>
                 <w:rStyle w:val="Lienhypertexte"/>
@@ -654,7 +653,7 @@
                 <w:noProof/>
                 <w:webHidden/>
               </w:rPr>
-              <w:instrText xml:space="preserve"> PAGEREF _Toc163814384 \h </w:instrText>
+              <w:instrText xml:space="preserve"> PAGEREF _Toc164068150 \h </w:instrText>
             </w:r>
             <w:r>
               <w:rPr>
@@ -697,7 +696,7 @@
               <w:lang w:eastAsia="fr-FR"/>
             </w:rPr>
           </w:pPr>
-          <w:hyperlink w:anchor="_Toc163814385" w:history="1">
+          <w:hyperlink w:anchor="_Toc164068151" w:history="1">
             <w:r>
               <w:rPr>
                 <w:rStyle w:val="Lienhypertexte"/>
@@ -724,7 +723,7 @@
                 <w:noProof/>
                 <w:webHidden/>
               </w:rPr>
-              <w:instrText xml:space="preserve"> PAGEREF _Toc163814385 \h </w:instrText>
+              <w:instrText xml:space="preserve"> PAGEREF _Toc164068151 \h </w:instrText>
             </w:r>
             <w:r>
               <w:rPr>
@@ -767,7 +766,7 @@
               <w:lang w:eastAsia="fr-FR"/>
             </w:rPr>
           </w:pPr>
-          <w:hyperlink w:anchor="_Toc163814386" w:history="1">
+          <w:hyperlink w:anchor="_Toc164068152" w:history="1">
             <w:r>
               <w:rPr>
                 <w:rStyle w:val="Lienhypertexte"/>
@@ -794,7 +793,7 @@
                 <w:noProof/>
                 <w:webHidden/>
               </w:rPr>
-              <w:instrText xml:space="preserve"> PAGEREF _Toc163814386 \h </w:instrText>
+              <w:instrText xml:space="preserve"> PAGEREF _Toc164068152 \h </w:instrText>
             </w:r>
             <w:r>
               <w:rPr>
@@ -837,7 +836,7 @@
               <w:lang w:eastAsia="fr-FR"/>
             </w:rPr>
           </w:pPr>
-          <w:hyperlink w:anchor="_Toc163814387" w:history="1">
+          <w:hyperlink w:anchor="_Toc164068153" w:history="1">
             <w:r>
               <w:rPr>
                 <w:rStyle w:val="Lienhypertexte"/>
@@ -864,7 +863,7 @@
                 <w:noProof/>
                 <w:webHidden/>
               </w:rPr>
-              <w:instrText xml:space="preserve"> PAGEREF _Toc163814387 \h </w:instrText>
+              <w:instrText xml:space="preserve"> PAGEREF _Toc164068153 \h </w:instrText>
             </w:r>
             <w:r>
               <w:rPr>
@@ -907,7 +906,7 @@
               <w:lang w:eastAsia="fr-FR"/>
             </w:rPr>
           </w:pPr>
-          <w:hyperlink w:anchor="_Toc163814388" w:history="1">
+          <w:hyperlink w:anchor="_Toc164068154" w:history="1">
             <w:r>
               <w:rPr>
                 <w:rStyle w:val="Lienhypertexte"/>
@@ -934,7 +933,7 @@
                 <w:noProof/>
                 <w:webHidden/>
               </w:rPr>
-              <w:instrText xml:space="preserve"> PAGEREF _Toc163814388 \h </w:instrText>
+              <w:instrText xml:space="preserve"> PAGEREF _Toc164068154 \h </w:instrText>
             </w:r>
             <w:r>
               <w:rPr>
@@ -977,7 +976,7 @@
               <w:lang w:eastAsia="fr-FR"/>
             </w:rPr>
           </w:pPr>
-          <w:hyperlink w:anchor="_Toc163814389" w:history="1">
+          <w:hyperlink w:anchor="_Toc164068155" w:history="1">
             <w:r>
               <w:rPr>
                 <w:rStyle w:val="Lienhypertexte"/>
@@ -1004,7 +1003,7 @@
                 <w:noProof/>
                 <w:webHidden/>
               </w:rPr>
-              <w:instrText xml:space="preserve"> PAGEREF _Toc163814389 \h </w:instrText>
+              <w:instrText xml:space="preserve"> PAGEREF _Toc164068155 \h </w:instrText>
             </w:r>
             <w:r>
               <w:rPr>
@@ -1047,7 +1046,7 @@
               <w:lang w:eastAsia="fr-FR"/>
             </w:rPr>
           </w:pPr>
-          <w:hyperlink w:anchor="_Toc163814390" w:history="1">
+          <w:hyperlink w:anchor="_Toc164068156" w:history="1">
             <w:r>
               <w:rPr>
                 <w:rStyle w:val="Lienhypertexte"/>
@@ -1074,7 +1073,7 @@
                 <w:noProof/>
                 <w:webHidden/>
               </w:rPr>
-              <w:instrText xml:space="preserve"> PAGEREF _Toc163814390 \h </w:instrText>
+              <w:instrText xml:space="preserve"> PAGEREF _Toc164068156 \h </w:instrText>
             </w:r>
             <w:r>
               <w:rPr>
@@ -1117,7 +1116,7 @@
               <w:lang w:eastAsia="fr-FR"/>
             </w:rPr>
           </w:pPr>
-          <w:hyperlink w:anchor="_Toc163814391" w:history="1">
+          <w:hyperlink w:anchor="_Toc164068157" w:history="1">
             <w:r>
               <w:rPr>
                 <w:rStyle w:val="Lienhypertexte"/>
@@ -1144,7 +1143,7 @@
                 <w:noProof/>
                 <w:webHidden/>
               </w:rPr>
-              <w:instrText xml:space="preserve"> PAGEREF _Toc163814391 \h </w:instrText>
+              <w:instrText xml:space="preserve"> PAGEREF _Toc164068157 \h </w:instrText>
             </w:r>
             <w:r>
               <w:rPr>
@@ -1187,7 +1186,7 @@
               <w:lang w:eastAsia="fr-FR"/>
             </w:rPr>
           </w:pPr>
-          <w:hyperlink w:anchor="_Toc163814392" w:history="1">
+          <w:hyperlink w:anchor="_Toc164068158" w:history="1">
             <w:r>
               <w:rPr>
                 <w:rStyle w:val="Lienhypertexte"/>
@@ -1214,7 +1213,7 @@
                 <w:noProof/>
                 <w:webHidden/>
               </w:rPr>
-              <w:instrText xml:space="preserve"> PAGEREF _Toc163814392 \h </w:instrText>
+              <w:instrText xml:space="preserve"> PAGEREF _Toc164068158 \h </w:instrText>
             </w:r>
             <w:r>
               <w:rPr>
@@ -1257,13 +1256,13 @@
               <w:lang w:eastAsia="fr-FR"/>
             </w:rPr>
           </w:pPr>
-          <w:hyperlink w:anchor="_Toc163814393" w:history="1">
+          <w:hyperlink w:anchor="_Toc164068159" w:history="1">
             <w:r>
               <w:rPr>
                 <w:rStyle w:val="Lienhypertexte"/>
                 <w:noProof/>
               </w:rPr>
-              <w:t>DESIGN ET INERFACE UTILISATEUR (UI)</w:t>
+              <w:t>FONCTIONNALITES TECHNIQUES</w:t>
             </w:r>
             <w:r>
               <w:rPr>
@@ -1284,77 +1283,7 @@
                 <w:noProof/>
                 <w:webHidden/>
               </w:rPr>
-              <w:instrText xml:space="preserve"> PAGEREF _Toc163814393 \h </w:instrText>
-            </w:r>
-            <w:r>
-              <w:rPr>
-                <w:noProof/>
-                <w:webHidden/>
-              </w:rPr>
-            </w:r>
-            <w:r>
-              <w:rPr>
-                <w:noProof/>
-                <w:webHidden/>
-              </w:rPr>
-              <w:fldChar w:fldCharType="separate"/>
-            </w:r>
-            <w:r>
-              <w:rPr>
-                <w:noProof/>
-                <w:webHidden/>
-              </w:rPr>
-              <w:t>6</w:t>
-            </w:r>
-            <w:r>
-              <w:rPr>
-                <w:noProof/>
-                <w:webHidden/>
-              </w:rPr>
-              <w:fldChar w:fldCharType="end"/>
-            </w:r>
-          </w:hyperlink>
-        </w:p>
-        <w:p>
-          <w:pPr>
-            <w:pStyle w:val="TM2"/>
-            <w:tabs>
-              <w:tab w:val="right" w:leader="dot" w:pos="9062"/>
-            </w:tabs>
-            <w:rPr>
-              <w:rFonts w:eastAsiaTheme="minorEastAsia"/>
-              <w:noProof/>
-              <w:lang w:eastAsia="fr-FR"/>
-            </w:rPr>
-          </w:pPr>
-          <w:hyperlink w:anchor="_Toc163814394" w:history="1">
-            <w:r>
-              <w:rPr>
-                <w:rStyle w:val="Lienhypertexte"/>
-                <w:noProof/>
-              </w:rPr>
-              <w:t>Style graphique souhaité :</w:t>
-            </w:r>
-            <w:r>
-              <w:rPr>
-                <w:noProof/>
-                <w:webHidden/>
-              </w:rPr>
-              <w:tab/>
-            </w:r>
-            <w:r>
-              <w:rPr>
-                <w:noProof/>
-                <w:webHidden/>
-              </w:rPr>
-              <w:fldChar w:fldCharType="begin"/>
-            </w:r>
-            <w:r>
-              <w:rPr>
-                <w:noProof/>
-                <w:webHidden/>
-              </w:rPr>
-              <w:instrText xml:space="preserve"> PAGEREF _Toc163814394 \h </w:instrText>
+              <w:instrText xml:space="preserve"> PAGEREF _Toc164068159 \h </w:instrText>
             </w:r>
             <w:r>
               <w:rPr>
@@ -1397,13 +1326,13 @@
               <w:lang w:eastAsia="fr-FR"/>
             </w:rPr>
           </w:pPr>
-          <w:hyperlink w:anchor="_Toc163814395" w:history="1">
+          <w:hyperlink w:anchor="_Toc164068160" w:history="1">
             <w:r>
               <w:rPr>
                 <w:rStyle w:val="Lienhypertexte"/>
                 <w:noProof/>
               </w:rPr>
-              <w:t>FONCTIONNALITES TECHNIQUES</w:t>
+              <w:t>CONTRAINTES TECHNIQUES</w:t>
             </w:r>
             <w:r>
               <w:rPr>
@@ -1424,7 +1353,7 @@
                 <w:noProof/>
                 <w:webHidden/>
               </w:rPr>
-              <w:instrText xml:space="preserve"> PAGEREF _Toc163814395 \h </w:instrText>
+              <w:instrText xml:space="preserve"> PAGEREF _Toc164068160 \h </w:instrText>
             </w:r>
             <w:r>
               <w:rPr>
@@ -1445,76 +1374,6 @@
                 <w:webHidden/>
               </w:rPr>
               <w:t>7</w:t>
-            </w:r>
-            <w:r>
-              <w:rPr>
-                <w:noProof/>
-                <w:webHidden/>
-              </w:rPr>
-              <w:fldChar w:fldCharType="end"/>
-            </w:r>
-          </w:hyperlink>
-        </w:p>
-        <w:p>
-          <w:pPr>
-            <w:pStyle w:val="TM1"/>
-            <w:tabs>
-              <w:tab w:val="right" w:leader="dot" w:pos="9062"/>
-            </w:tabs>
-            <w:rPr>
-              <w:rFonts w:eastAsiaTheme="minorEastAsia"/>
-              <w:noProof/>
-              <w:lang w:eastAsia="fr-FR"/>
-            </w:rPr>
-          </w:pPr>
-          <w:hyperlink w:anchor="_Toc163814396" w:history="1">
-            <w:r>
-              <w:rPr>
-                <w:rStyle w:val="Lienhypertexte"/>
-                <w:noProof/>
-              </w:rPr>
-              <w:t>CONTRAINTES TECHNIIQUES</w:t>
-            </w:r>
-            <w:r>
-              <w:rPr>
-                <w:noProof/>
-                <w:webHidden/>
-              </w:rPr>
-              <w:tab/>
-            </w:r>
-            <w:r>
-              <w:rPr>
-                <w:noProof/>
-                <w:webHidden/>
-              </w:rPr>
-              <w:fldChar w:fldCharType="begin"/>
-            </w:r>
-            <w:r>
-              <w:rPr>
-                <w:noProof/>
-                <w:webHidden/>
-              </w:rPr>
-              <w:instrText xml:space="preserve"> PAGEREF _Toc163814396 \h </w:instrText>
-            </w:r>
-            <w:r>
-              <w:rPr>
-                <w:noProof/>
-                <w:webHidden/>
-              </w:rPr>
-            </w:r>
-            <w:r>
-              <w:rPr>
-                <w:noProof/>
-                <w:webHidden/>
-              </w:rPr>
-              <w:fldChar w:fldCharType="separate"/>
-            </w:r>
-            <w:r>
-              <w:rPr>
-                <w:noProof/>
-                <w:webHidden/>
-              </w:rPr>
-              <w:t>8</w:t>
             </w:r>
             <w:r>
               <w:rPr>
@@ -1552,7 +1411,7 @@
           <w:u w:val="single"/>
         </w:rPr>
       </w:pPr>
-      <w:bookmarkStart w:id="0" w:name="_Toc163814380"/>
+      <w:bookmarkStart w:id="1" w:name="_Toc164068146"/>
       <w:r>
         <w:rPr>
           <w:color w:val="auto"/>
@@ -1570,7 +1429,7 @@
         </w:rPr>
         <w:t>NTRODUCTION</w:t>
       </w:r>
-      <w:bookmarkEnd w:id="0"/>
+      <w:bookmarkEnd w:id="1"/>
     </w:p>
     <w:p>
       <w:pPr>
@@ -1587,7 +1446,7 @@
           <w:u w:val="single"/>
         </w:rPr>
       </w:pPr>
-      <w:bookmarkStart w:id="1" w:name="_Toc163814381"/>
+      <w:bookmarkStart w:id="2" w:name="_Toc164068147"/>
       <w:r>
         <w:rPr>
           <w:color w:val="auto"/>
@@ -1596,7 +1455,7 @@
         </w:rPr>
         <w:t>Information du client :</w:t>
       </w:r>
-      <w:bookmarkEnd w:id="1"/>
+      <w:bookmarkEnd w:id="2"/>
     </w:p>
     <w:p>
       <w:pPr>
@@ -1767,7 +1626,7 @@
           <w:u w:val="single"/>
         </w:rPr>
       </w:pPr>
-      <w:bookmarkStart w:id="2" w:name="_Toc163814382"/>
+      <w:bookmarkStart w:id="3" w:name="_Toc164068148"/>
       <w:r>
         <w:rPr>
           <w:color w:val="auto"/>
@@ -1776,11 +1635,10 @@
         </w:rPr>
         <w:t>Présentation de l’entreprise :</w:t>
       </w:r>
-      <w:bookmarkEnd w:id="2"/>
-    </w:p>
-    <w:p>
-      <w:pPr>
-        <w:spacing w:line="360" w:lineRule="auto"/>
+      <w:bookmarkEnd w:id="3"/>
+    </w:p>
+    <w:p>
+      <w:pPr>
         <w:jc w:val="both"/>
         <w:rPr>
           <w:sz w:val="28"/>
@@ -1803,7 +1661,19 @@
         <w:rPr>
           <w:sz w:val="28"/>
         </w:rPr>
-        <w:t xml:space="preserve"> arrondissement de Marseille, plus précisément dans la zone commercial de la résidence de la rouvière, vend plusieurs produits autour du </w:t>
+        <w:t xml:space="preserve"> arrondissement de Marseille, plus précisément dans la zone commercial</w:t>
+      </w:r>
+      <w:r>
+        <w:rPr>
+          <w:sz w:val="28"/>
+        </w:rPr>
+        <w:t>e</w:t>
+      </w:r>
+      <w:r>
+        <w:rPr>
+          <w:sz w:val="28"/>
+        </w:rPr>
+        <w:t xml:space="preserve"> de la résidence de la rouvière, vend plusieurs produits autour du </w:t>
       </w:r>
       <w:r>
         <w:rPr>
@@ -1834,7 +1704,7 @@
           <w:u w:val="single"/>
         </w:rPr>
       </w:pPr>
-      <w:bookmarkStart w:id="3" w:name="_Toc163814383"/>
+      <w:bookmarkStart w:id="4" w:name="_Toc164068149"/>
       <w:r>
         <w:rPr>
           <w:color w:val="auto"/>
@@ -1843,11 +1713,10 @@
         </w:rPr>
         <w:t>Contexte du Projet :</w:t>
       </w:r>
-      <w:bookmarkEnd w:id="3"/>
-    </w:p>
-    <w:p>
-      <w:pPr>
-        <w:spacing w:line="360" w:lineRule="auto"/>
+      <w:bookmarkEnd w:id="4"/>
+    </w:p>
+    <w:p>
+      <w:pPr>
         <w:jc w:val="both"/>
         <w:rPr>
           <w:sz w:val="28"/>
@@ -1889,7 +1758,7 @@
           <w:u w:val="single"/>
         </w:rPr>
       </w:pPr>
-      <w:bookmarkStart w:id="4" w:name="_Toc163814384"/>
+      <w:bookmarkStart w:id="5" w:name="_Toc164068150"/>
       <w:r>
         <w:rPr>
           <w:color w:val="auto"/>
@@ -1899,7 +1768,7 @@
         <w:lastRenderedPageBreak/>
         <w:t>DESCRIPTION DU PROJET</w:t>
       </w:r>
-      <w:bookmarkEnd w:id="4"/>
+      <w:bookmarkEnd w:id="5"/>
     </w:p>
     <w:p/>
     <w:p>
@@ -1912,7 +1781,7 @@
           <w:u w:val="single"/>
         </w:rPr>
       </w:pPr>
-      <w:bookmarkStart w:id="5" w:name="_Toc163814385"/>
+      <w:bookmarkStart w:id="6" w:name="_Toc164068151"/>
       <w:r>
         <w:rPr>
           <w:color w:val="auto"/>
@@ -1929,7 +1798,7 @@
         </w:rPr>
         <w:t>:</w:t>
       </w:r>
-      <w:bookmarkEnd w:id="5"/>
+      <w:bookmarkEnd w:id="6"/>
     </w:p>
     <w:p>
       <w:pPr>
@@ -1941,7 +1810,7 @@
           <w:u w:val="single"/>
         </w:rPr>
       </w:pPr>
-      <w:bookmarkStart w:id="6" w:name="_Toc163814386"/>
+      <w:bookmarkStart w:id="7" w:name="_Toc164068152"/>
       <w:r>
         <w:rPr>
           <w:color w:val="auto"/>
@@ -1950,7 +1819,7 @@
         </w:rPr>
         <w:t>Objectif :</w:t>
       </w:r>
-      <w:bookmarkEnd w:id="6"/>
+      <w:bookmarkEnd w:id="7"/>
     </w:p>
     <w:p>
       <w:pPr>
@@ -2033,7 +1902,21 @@
           <w:sz w:val="28"/>
           <w:szCs w:val="28"/>
         </w:rPr>
-        <w:t xml:space="preserve">Développer un dashboard administrateur pour la gestion de contenue du site internet. </w:t>
+        <w:t>Développer un dashboard administra</w:t>
+      </w:r>
+      <w:r>
+        <w:rPr>
+          <w:sz w:val="28"/>
+          <w:szCs w:val="28"/>
+        </w:rPr>
+        <w:t>teur pour la gestion de contenu</w:t>
+      </w:r>
+      <w:r>
+        <w:rPr>
+          <w:sz w:val="28"/>
+          <w:szCs w:val="28"/>
+        </w:rPr>
+        <w:t xml:space="preserve"> du site internet. </w:t>
       </w:r>
     </w:p>
     <w:p>
@@ -2046,7 +1929,7 @@
           <w:u w:val="single"/>
         </w:rPr>
       </w:pPr>
-      <w:bookmarkStart w:id="7" w:name="_Toc163814387"/>
+      <w:bookmarkStart w:id="8" w:name="_Toc164068153"/>
       <w:r>
         <w:rPr>
           <w:color w:val="auto"/>
@@ -2063,7 +1946,7 @@
         </w:rPr>
         <w:t> :</w:t>
       </w:r>
-      <w:bookmarkEnd w:id="7"/>
+      <w:bookmarkEnd w:id="8"/>
     </w:p>
     <w:p>
       <w:pPr>
@@ -2153,7 +2036,21 @@
           <w:sz w:val="28"/>
           <w:szCs w:val="28"/>
         </w:rPr>
-        <w:t>Mise en place d’un dashboard administrateur, permettant au propriétaire du site internet d’être maître de la gestion du contenue de son site.</w:t>
+        <w:t xml:space="preserve">Mise en place d’un dashboard administrateur, permettant au propriétaire du site internet d’être </w:t>
+      </w:r>
+      <w:r>
+        <w:rPr>
+          <w:sz w:val="28"/>
+          <w:szCs w:val="28"/>
+        </w:rPr>
+        <w:t>maître de la gestion du contenu</w:t>
+      </w:r>
+      <w:r>
+        <w:rPr>
+          <w:sz w:val="28"/>
+          <w:szCs w:val="28"/>
+        </w:rPr>
+        <w:t xml:space="preserve"> de son site.</w:t>
       </w:r>
     </w:p>
     <w:p>
@@ -2238,7 +2135,7 @@
           <w:u w:val="single"/>
         </w:rPr>
       </w:pPr>
-      <w:bookmarkStart w:id="8" w:name="_Toc163814388"/>
+      <w:bookmarkStart w:id="9" w:name="_Toc164068154"/>
       <w:r>
         <w:rPr>
           <w:color w:val="auto"/>
@@ -2256,7 +2153,7 @@
         </w:rPr>
         <w:t> :</w:t>
       </w:r>
-      <w:bookmarkEnd w:id="8"/>
+      <w:bookmarkEnd w:id="9"/>
     </w:p>
     <w:p>
       <w:pPr>
@@ -2319,14 +2216,7 @@
           <w:sz w:val="28"/>
           <w:szCs w:val="28"/>
         </w:rPr>
-        <w:t>Doit contenir un livre d’or, il permet au visiteur de laisser une appréciation sur son expérience dans la boutique. Il peut aussi être utilis</w:t>
-      </w:r>
-      <w:r>
-        <w:rPr>
-          <w:sz w:val="28"/>
-          <w:szCs w:val="28"/>
-        </w:rPr>
-        <w:t>é pour le référencement du site</w:t>
+        <w:t>Doit contenir un livre d’or, il permet au visiteur de laisser une appréciation sur son expérience dans la boutique. Il peut aussi être utilisé pour le référencement du site</w:t>
       </w:r>
       <w:r>
         <w:rPr>
@@ -2532,7 +2422,7 @@
           <w:u w:val="single"/>
         </w:rPr>
       </w:pPr>
-      <w:bookmarkStart w:id="9" w:name="_Toc163814389"/>
+      <w:bookmarkStart w:id="10" w:name="_Toc164068155"/>
       <w:r>
         <w:rPr>
           <w:color w:val="auto"/>
@@ -2541,11 +2431,10 @@
         </w:rPr>
         <w:t>Type de contenue :</w:t>
       </w:r>
-      <w:bookmarkEnd w:id="9"/>
-    </w:p>
-    <w:p>
-      <w:pPr>
-        <w:spacing w:line="360" w:lineRule="auto"/>
+      <w:bookmarkEnd w:id="10"/>
+    </w:p>
+    <w:p>
+      <w:pPr>
         <w:jc w:val="both"/>
         <w:rPr>
           <w:sz w:val="28"/>
@@ -2568,7 +2457,7 @@
           <w:u w:val="single"/>
         </w:rPr>
       </w:pPr>
-      <w:bookmarkStart w:id="10" w:name="_Toc163814390"/>
+      <w:bookmarkStart w:id="11" w:name="_Toc164068156"/>
       <w:r>
         <w:rPr>
           <w:color w:val="auto"/>
@@ -2577,11 +2466,11 @@
         </w:rPr>
         <w:t>Plateformes et navigateurs pris en charge :</w:t>
       </w:r>
-      <w:bookmarkEnd w:id="10"/>
-    </w:p>
-    <w:p>
-      <w:pPr>
-        <w:spacing w:after="160" w:line="360" w:lineRule="auto"/>
+      <w:bookmarkEnd w:id="11"/>
+    </w:p>
+    <w:p>
+      <w:pPr>
+        <w:spacing w:after="160"/>
         <w:jc w:val="both"/>
         <w:rPr>
           <w:sz w:val="28"/>
@@ -2637,7 +2526,7 @@
           <w:u w:val="single"/>
         </w:rPr>
       </w:pPr>
-      <w:bookmarkStart w:id="11" w:name="_Toc163814391"/>
+      <w:bookmarkStart w:id="12" w:name="_Toc164068157"/>
       <w:r>
         <w:rPr>
           <w:color w:val="auto"/>
@@ -2647,7 +2536,7 @@
         <w:lastRenderedPageBreak/>
         <w:t>PUBLIC CIBLE</w:t>
       </w:r>
-      <w:bookmarkEnd w:id="11"/>
+      <w:bookmarkEnd w:id="12"/>
     </w:p>
     <w:p>
       <w:pPr>
@@ -2727,7 +2616,7 @@
           <w:u w:val="single"/>
         </w:rPr>
       </w:pPr>
-      <w:bookmarkStart w:id="12" w:name="_Toc163814392"/>
+      <w:bookmarkStart w:id="13" w:name="_Toc164068158"/>
       <w:r>
         <w:rPr>
           <w:rStyle w:val="lev"/>
@@ -2739,7 +2628,7 @@
         </w:rPr>
         <w:t>ARCHITECTURE ET STRUCTURE DU SITE</w:t>
       </w:r>
-      <w:bookmarkEnd w:id="12"/>
+      <w:bookmarkEnd w:id="13"/>
     </w:p>
     <w:p>
       <w:pPr>
@@ -2828,8 +2717,6 @@
         </w:rPr>
         <w:br w:type="page"/>
       </w:r>
-      <w:bookmarkStart w:id="13" w:name="_GoBack"/>
-      <w:bookmarkEnd w:id="13"/>
     </w:p>
     <w:p>
       <w:pPr>
@@ -2844,7 +2731,7 @@
           <w:u w:val="single"/>
         </w:rPr>
       </w:pPr>
-      <w:bookmarkStart w:id="14" w:name="_Toc163814395"/>
+      <w:bookmarkStart w:id="14" w:name="_Toc164068159"/>
       <w:r>
         <w:rPr>
           <w:rStyle w:val="lev"/>
@@ -2894,7 +2781,7 @@
           <w:ilvl w:val="0"/>
           <w:numId w:val="6"/>
         </w:numPr>
-        <w:spacing w:after="160" w:line="360" w:lineRule="auto"/>
+        <w:spacing w:after="160"/>
         <w:jc w:val="both"/>
         <w:rPr>
           <w:sz w:val="28"/>
@@ -2924,7 +2811,7 @@
           <w:ilvl w:val="0"/>
           <w:numId w:val="6"/>
         </w:numPr>
-        <w:spacing w:after="160" w:line="360" w:lineRule="auto"/>
+        <w:spacing w:after="160"/>
         <w:jc w:val="both"/>
         <w:rPr>
           <w:sz w:val="28"/>
@@ -2954,7 +2841,7 @@
           <w:ilvl w:val="0"/>
           <w:numId w:val="6"/>
         </w:numPr>
-        <w:spacing w:after="160" w:line="360" w:lineRule="auto"/>
+        <w:spacing w:after="160"/>
         <w:jc w:val="both"/>
         <w:rPr>
           <w:sz w:val="28"/>
@@ -2975,7 +2862,21 @@
           <w:sz w:val="28"/>
           <w:szCs w:val="28"/>
         </w:rPr>
-        <w:t xml:space="preserve"> : Utilisation de Regex pour la validation des champs de texte et envoie d’email.</w:t>
+        <w:t xml:space="preserve"> : Utilisation de Regex pour la validation des champs de tex</w:t>
+      </w:r>
+      <w:r>
+        <w:rPr>
+          <w:sz w:val="28"/>
+          <w:szCs w:val="28"/>
+        </w:rPr>
+        <w:t>te et envoi</w:t>
+      </w:r>
+      <w:r>
+        <w:rPr>
+          <w:sz w:val="28"/>
+          <w:szCs w:val="28"/>
+        </w:rPr>
+        <w:t xml:space="preserve"> d’email.</w:t>
       </w:r>
     </w:p>
     <w:p>
@@ -2984,7 +2885,7 @@
           <w:ilvl w:val="0"/>
           <w:numId w:val="6"/>
         </w:numPr>
-        <w:spacing w:after="160" w:line="360" w:lineRule="auto"/>
+        <w:spacing w:after="160"/>
         <w:jc w:val="both"/>
         <w:rPr>
           <w:sz w:val="28"/>
@@ -3014,7 +2915,7 @@
           <w:ilvl w:val="0"/>
           <w:numId w:val="6"/>
         </w:numPr>
-        <w:spacing w:after="160" w:line="360" w:lineRule="auto"/>
+        <w:spacing w:after="160"/>
         <w:jc w:val="both"/>
         <w:rPr>
           <w:sz w:val="28"/>
@@ -3093,7 +2994,7 @@
           <w:ilvl w:val="0"/>
           <w:numId w:val="6"/>
         </w:numPr>
-        <w:spacing w:after="160" w:line="360" w:lineRule="auto"/>
+        <w:spacing w:after="160"/>
         <w:jc w:val="both"/>
         <w:rPr>
           <w:sz w:val="28"/>
@@ -3121,14 +3022,7 @@
           <w:sz w:val="28"/>
           <w:szCs w:val="28"/>
         </w:rPr>
-        <w:t xml:space="preserve"> Le site doit contenir une base de données SQL. Elle doit permettre de stocker les données de chaque produit vendu dans la boutique, ainsi que toutes les images et les textes pouvant être modifiés ou créés sur le site</w:t>
-      </w:r>
-      <w:r>
-        <w:rPr>
-          <w:sz w:val="28"/>
-          <w:szCs w:val="28"/>
-        </w:rPr>
-        <w:t>.</w:t>
+        <w:t xml:space="preserve"> Le site doit contenir une base de données SQL. Elle doit permettre de stocker les données de chaque produit vendu dans la boutique, ainsi que toutes les images et les textes pouvant être modifiés ou créés sur le site.</w:t>
       </w:r>
     </w:p>
     <w:p>
@@ -3137,7 +3031,7 @@
           <w:ilvl w:val="0"/>
           <w:numId w:val="6"/>
         </w:numPr>
-        <w:spacing w:after="160" w:line="360" w:lineRule="auto"/>
+        <w:spacing w:after="160"/>
         <w:jc w:val="both"/>
         <w:rPr>
           <w:sz w:val="28"/>
@@ -3174,7 +3068,7 @@
           <w:ilvl w:val="0"/>
           <w:numId w:val="6"/>
         </w:numPr>
-        <w:spacing w:after="160" w:line="360" w:lineRule="auto"/>
+        <w:spacing w:after="160"/>
         <w:jc w:val="both"/>
         <w:rPr>
           <w:sz w:val="28"/>
@@ -3218,7 +3112,7 @@
           <w:ilvl w:val="0"/>
           <w:numId w:val="6"/>
         </w:numPr>
-        <w:spacing w:after="160" w:line="360" w:lineRule="auto"/>
+        <w:spacing w:after="160"/>
         <w:jc w:val="both"/>
         <w:rPr>
           <w:sz w:val="28"/>
@@ -3278,7 +3172,7 @@
           <w:u w:val="single"/>
         </w:rPr>
       </w:pPr>
-      <w:bookmarkStart w:id="15" w:name="_Toc163814396"/>
+      <w:bookmarkStart w:id="15" w:name="_Toc164068160"/>
       <w:r>
         <w:rPr>
           <w:color w:val="auto"/>
@@ -3286,7 +3180,15 @@
           <w:u w:val="single"/>
         </w:rPr>
         <w:lastRenderedPageBreak/>
-        <w:t>CONTRAINTES TECHNIIQUES</w:t>
+        <w:t>CONTRAINTES TECHNI</w:t>
+      </w:r>
+      <w:r>
+        <w:rPr>
+          <w:color w:val="auto"/>
+          <w:sz w:val="44"/>
+          <w:u w:val="single"/>
+        </w:rPr>
+        <w:t>QUES</w:t>
       </w:r>
       <w:bookmarkEnd w:id="15"/>
     </w:p>
@@ -3488,7 +3390,21 @@
           <w:sz w:val="28"/>
           <w:szCs w:val="28"/>
         </w:rPr>
-        <w:t xml:space="preserve"> Le site internet devra être optimisé d’un point de vue SEO, afin d’obtenir le meilleure référencement. Le code devra être propre, commenté et conforme aux standards actuels du web.</w:t>
+        <w:t xml:space="preserve"> Le site internet devra être optimisé d’un point de vue </w:t>
+      </w:r>
+      <w:r>
+        <w:rPr>
+          <w:sz w:val="28"/>
+          <w:szCs w:val="28"/>
+        </w:rPr>
+        <w:t>SEO, afin d’obtenir le meilleur</w:t>
+      </w:r>
+      <w:r>
+        <w:rPr>
+          <w:sz w:val="28"/>
+          <w:szCs w:val="28"/>
+        </w:rPr>
+        <w:t xml:space="preserve"> référencement. Le code devra être propre, commenté et conforme aux standards actuels du web.</w:t>
       </w:r>
     </w:p>
     <w:p>
@@ -5697,44 +5613,7 @@
 </file>
 
 <file path=word/glossary/document.xml><?xml version="1.0" encoding="utf-8"?>
-<w:glossaryDocument xmlns:wpc="http://schemas.microsoft.com/office/word/2010/wordprocessingCanvas" xmlns:mc="http://schemas.openxmlformats.org/markup-compatibility/2006" xmlns:o="urn:schemas-microsoft-com:office:office" xmlns:r="http://schemas.openxmlformats.org/officeDocument/2006/relationships" xmlns:m="http://schemas.openxmlformats.org/officeDocument/2006/math" xmlns:v="urn:schemas-microsoft-com:vml" xmlns:wp14="http://schemas.microsoft.com/office/word/2010/wordprocessingDrawing" xmlns:wp="http://schemas.openxmlformats.org/drawingml/2006/wordprocessingDrawing" xmlns:w10="urn:schemas-microsoft-com:office:word" xmlns:w="http://schemas.openxmlformats.org/wordprocessingml/2006/main" xmlns:w14="http://schemas.microsoft.com/office/word/2010/wordml" xmlns:wpg="http://schemas.microsoft.com/office/word/2010/wordprocessingGroup" xmlns:wpi="http://schemas.microsoft.com/office/word/2010/wordprocessingInk" xmlns:wne="http://schemas.microsoft.com/office/word/2006/wordml" xmlns:wps="http://schemas.microsoft.com/office/word/2010/wordprocessingShape" mc:Ignorable="w14 wp14">
-  <w:docParts>
-    <w:docPart>
-      <w:docPartPr>
-        <w:name w:val="6A709ADF34A342F592657317A086718F"/>
-        <w:category>
-          <w:name w:val="Général"/>
-          <w:gallery w:val="placeholder"/>
-        </w:category>
-        <w:types>
-          <w:type w:val="bbPlcHdr"/>
-        </w:types>
-        <w:behaviors>
-          <w:behavior w:val="content"/>
-        </w:behaviors>
-        <w:guid w:val="{98340158-B5F5-4215-9B44-33D3296D9CEB}"/>
-      </w:docPartPr>
-      <w:docPartBody>
-        <w:p>
-          <w:pPr>
-            <w:pStyle w:val="6A709ADF34A342F592657317A086718F"/>
-          </w:pPr>
-          <w:r>
-            <w:rPr>
-              <w:rFonts w:asciiTheme="majorHAnsi" w:eastAsiaTheme="majorEastAsia" w:hAnsiTheme="majorHAnsi" w:cstheme="majorBidi"/>
-              <w:b/>
-              <w:bCs/>
-              <w:color w:val="FFFFFF" w:themeColor="background1"/>
-              <w:sz w:val="72"/>
-              <w:szCs w:val="72"/>
-            </w:rPr>
-            <w:t>[Année]</w:t>
-          </w:r>
-        </w:p>
-      </w:docPartBody>
-    </w:docPart>
-  </w:docParts>
-</w:glossaryDocument>
+<w:glossaryDocument xmlns:wpc="http://schemas.microsoft.com/office/word/2010/wordprocessingCanvas" xmlns:mc="http://schemas.openxmlformats.org/markup-compatibility/2006" xmlns:o="urn:schemas-microsoft-com:office:office" xmlns:r="http://schemas.openxmlformats.org/officeDocument/2006/relationships" xmlns:m="http://schemas.openxmlformats.org/officeDocument/2006/math" xmlns:v="urn:schemas-microsoft-com:vml" xmlns:wp14="http://schemas.microsoft.com/office/word/2010/wordprocessingDrawing" xmlns:wp="http://schemas.openxmlformats.org/drawingml/2006/wordprocessingDrawing" xmlns:w10="urn:schemas-microsoft-com:office:word" xmlns:w="http://schemas.openxmlformats.org/wordprocessingml/2006/main" xmlns:w14="http://schemas.microsoft.com/office/word/2010/wordml" xmlns:wpg="http://schemas.microsoft.com/office/word/2010/wordprocessingGroup" xmlns:wpi="http://schemas.microsoft.com/office/word/2010/wordprocessingInk" xmlns:wne="http://schemas.microsoft.com/office/word/2006/wordml" xmlns:wps="http://schemas.microsoft.com/office/word/2010/wordprocessingShape" mc:Ignorable="w14 wp14"/>
 </file>
 
 <file path=word/glossary/fontTable.xml><?xml version="1.0" encoding="utf-8"?>
@@ -5785,8 +5664,9 @@
     <w:panose1 w:val="020B0604030504040204"/>
     <w:charset w:val="00"/>
     <w:family w:val="swiss"/>
+    <w:notTrueType/>
     <w:pitch w:val="variable"/>
-    <w:sig w:usb0="E1002EFF" w:usb1="C000605B" w:usb2="00000029" w:usb3="00000000" w:csb0="000101FF" w:csb1="00000000"/>
+    <w:sig w:usb0="00000003" w:usb1="00000000" w:usb2="00000000" w:usb3="00000000" w:csb0="00000001" w:csb1="00000000"/>
   </w:font>
 </w:fonts>
 </file>
@@ -5809,6 +5689,7 @@
     <w:rsid w:val="002911E0"/>
     <w:rsid w:val="0030645A"/>
     <w:rsid w:val="006E7F22"/>
+    <w:rsid w:val="00722052"/>
     <w:rsid w:val="008F06D5"/>
     <w:rsid w:val="00B46E1C"/>
     <w:rsid w:val="00B54E37"/>
@@ -6606,7 +6487,7 @@
 </file>
 
 <file path=customXml/itemProps2.xml><?xml version="1.0" encoding="utf-8"?>
-<ds:datastoreItem xmlns:ds="http://schemas.openxmlformats.org/officeDocument/2006/customXml" ds:itemID="{7155C6BA-20CD-4F28-8E45-BA62418F5C8A}">
+<ds:datastoreItem xmlns:ds="http://schemas.openxmlformats.org/officeDocument/2006/customXml" ds:itemID="{3E8BE665-FA85-4D3E-B076-149ECE125B37}">
   <ds:schemaRefs>
     <ds:schemaRef ds:uri="http://schemas.openxmlformats.org/officeDocument/2006/bibliography"/>
   </ds:schemaRefs>
